--- a/Metode i putanje.docx
+++ b/Metode i putanje.docx
@@ -1,6 +1,6 @@
 
 <file path=word/document.xml><?xml version="1.0" encoding="utf-8"?>
-<w:document xmlns:ve="http://schemas.openxmlformats.org/markup-compatibility/2006" xmlns:o="urn:schemas-microsoft-com:office:office" xmlns:r="http://schemas.openxmlformats.org/officeDocument/2006/relationships" xmlns:m="http://schemas.openxmlformats.org/officeDocument/2006/math" xmlns:v="urn:schemas-microsoft-com:vml" xmlns:wp="http://schemas.openxmlformats.org/drawingml/2006/wordprocessingDrawing" xmlns:w10="urn:schemas-microsoft-com:office:word" xmlns:w="http://schemas.openxmlformats.org/wordprocessingml/2006/main" xmlns:wne="http://schemas.microsoft.com/office/word/2006/wordml">
+<w:document xmlns:wpc="http://schemas.microsoft.com/office/word/2010/wordprocessingCanvas" xmlns:mc="http://schemas.openxmlformats.org/markup-compatibility/2006" xmlns:o="urn:schemas-microsoft-com:office:office" xmlns:r="http://schemas.openxmlformats.org/officeDocument/2006/relationships" xmlns:m="http://schemas.openxmlformats.org/officeDocument/2006/math" xmlns:v="urn:schemas-microsoft-com:vml" xmlns:wp14="http://schemas.microsoft.com/office/word/2010/wordprocessingDrawing" xmlns:wp="http://schemas.openxmlformats.org/drawingml/2006/wordprocessingDrawing" xmlns:w10="urn:schemas-microsoft-com:office:word" xmlns:w="http://schemas.openxmlformats.org/wordprocessingml/2006/main" xmlns:w14="http://schemas.microsoft.com/office/word/2010/wordml" xmlns:wpg="http://schemas.microsoft.com/office/word/2010/wordprocessingGroup" xmlns:wpi="http://schemas.microsoft.com/office/word/2010/wordprocessingInk" xmlns:wne="http://schemas.microsoft.com/office/word/2006/wordml" xmlns:wps="http://schemas.microsoft.com/office/word/2010/wordprocessingShape" mc:Ignorable="w14 wp14">
   <w:body>
     <w:p>
       <w:pPr>
@@ -805,6 +805,33 @@
       <w:r>
         <w:t>public List&lt;Kategorija&gt; sveKategorije()</w:t>
       </w:r>
+    </w:p>
+    <w:p>
+      <w:pPr>
+        <w:spacing w:after="0"/>
+      </w:pPr>
+    </w:p>
+    <w:p>
+      <w:pPr>
+        <w:spacing w:after="0"/>
+      </w:pPr>
+    </w:p>
+    <w:p>
+      <w:pPr>
+        <w:spacing w:after="0"/>
+      </w:pPr>
+    </w:p>
+    <w:p>
+      <w:pPr>
+        <w:spacing w:after="0"/>
+      </w:pPr>
+    </w:p>
+    <w:p>
+      <w:pPr>
+        <w:spacing w:after="0"/>
+      </w:pPr>
+      <w:bookmarkStart w:id="0" w:name="_GoBack"/>
+      <w:bookmarkEnd w:id="0"/>
     </w:p>
     <w:sectPr>
       <w:pgSz w:w="12240" w:h="15840"/>
@@ -817,7 +844,7 @@
 </file>
 
 <file path=word/styles.xml><?xml version="1.0" encoding="utf-8"?>
-<w:styles xmlns:r="http://schemas.openxmlformats.org/officeDocument/2006/relationships" xmlns:w="http://schemas.openxmlformats.org/wordprocessingml/2006/main">
+<w:styles xmlns:mc="http://schemas.openxmlformats.org/markup-compatibility/2006" xmlns:r="http://schemas.openxmlformats.org/officeDocument/2006/relationships" xmlns:w="http://schemas.openxmlformats.org/wordprocessingml/2006/main" xmlns:w14="http://schemas.microsoft.com/office/word/2010/wordml" mc:Ignorable="w14">
   <w:docDefaults>
     <w:rPrDefault>
       <w:rPr>
@@ -988,7 +1015,196 @@
     <w:uiPriority w:val="99"/>
     <w:semiHidden/>
     <w:unhideWhenUsed/>
+    <w:tblPr>
+      <w:tblInd w:w="0" w:type="dxa"/>
+      <w:tblCellMar>
+        <w:top w:w="0" w:type="dxa"/>
+        <w:left w:w="108" w:type="dxa"/>
+        <w:bottom w:w="0" w:type="dxa"/>
+        <w:right w:w="108" w:type="dxa"/>
+      </w:tblCellMar>
+    </w:tblPr>
+  </w:style>
+  <w:style w:type="numbering" w:default="1" w:styleId="NoList">
+    <w:name w:val="No List"/>
+    <w:uiPriority w:val="99"/>
+    <w:semiHidden/>
+    <w:unhideWhenUsed/>
+  </w:style>
+</w:styles>
+</file>
+
+<file path=word/stylesWithEffects.xml><?xml version="1.0" encoding="utf-8"?>
+<w:styles xmlns:wpc="http://schemas.microsoft.com/office/word/2010/wordprocessingCanvas" xmlns:mc="http://schemas.openxmlformats.org/markup-compatibility/2006" xmlns:o="urn:schemas-microsoft-com:office:office" xmlns:r="http://schemas.openxmlformats.org/officeDocument/2006/relationships" xmlns:m="http://schemas.openxmlformats.org/officeDocument/2006/math" xmlns:v="urn:schemas-microsoft-com:vml" xmlns:wp14="http://schemas.microsoft.com/office/word/2010/wordprocessingDrawing" xmlns:wp="http://schemas.openxmlformats.org/drawingml/2006/wordprocessingDrawing" xmlns:w10="urn:schemas-microsoft-com:office:word" xmlns:w="http://schemas.openxmlformats.org/wordprocessingml/2006/main" xmlns:w14="http://schemas.microsoft.com/office/word/2010/wordml" xmlns:wpg="http://schemas.microsoft.com/office/word/2010/wordprocessingGroup" xmlns:wpi="http://schemas.microsoft.com/office/word/2010/wordprocessingInk" xmlns:wne="http://schemas.microsoft.com/office/word/2006/wordml" xmlns:wps="http://schemas.microsoft.com/office/word/2010/wordprocessingShape" mc:Ignorable="w14 wp14">
+  <w:docDefaults>
+    <w:rPrDefault>
+      <w:rPr>
+        <w:rFonts w:asciiTheme="minorHAnsi" w:eastAsiaTheme="minorEastAsia" w:hAnsiTheme="minorHAnsi" w:cstheme="minorBidi"/>
+        <w:sz w:val="22"/>
+        <w:szCs w:val="22"/>
+        <w:lang w:val="en-US" w:eastAsia="en-US" w:bidi="ar-SA"/>
+      </w:rPr>
+    </w:rPrDefault>
+    <w:pPrDefault>
+      <w:pPr>
+        <w:spacing w:after="200" w:line="276" w:lineRule="auto"/>
+      </w:pPr>
+    </w:pPrDefault>
+  </w:docDefaults>
+  <w:latentStyles w:defLockedState="0" w:defUIPriority="99" w:defSemiHidden="1" w:defUnhideWhenUsed="1" w:defQFormat="0" w:count="267">
+    <w:lsdException w:name="Normal" w:semiHidden="0" w:uiPriority="0" w:unhideWhenUsed="0" w:qFormat="1"/>
+    <w:lsdException w:name="heading 1" w:semiHidden="0" w:uiPriority="9" w:unhideWhenUsed="0" w:qFormat="1"/>
+    <w:lsdException w:name="heading 2" w:uiPriority="9" w:qFormat="1"/>
+    <w:lsdException w:name="heading 3" w:uiPriority="9" w:qFormat="1"/>
+    <w:lsdException w:name="heading 4" w:uiPriority="9" w:qFormat="1"/>
+    <w:lsdException w:name="heading 5" w:uiPriority="9" w:qFormat="1"/>
+    <w:lsdException w:name="heading 6" w:uiPriority="9" w:qFormat="1"/>
+    <w:lsdException w:name="heading 7" w:uiPriority="9" w:qFormat="1"/>
+    <w:lsdException w:name="heading 8" w:uiPriority="9" w:qFormat="1"/>
+    <w:lsdException w:name="heading 9" w:uiPriority="9" w:qFormat="1"/>
+    <w:lsdException w:name="toc 1" w:uiPriority="39"/>
+    <w:lsdException w:name="toc 2" w:uiPriority="39"/>
+    <w:lsdException w:name="toc 3" w:uiPriority="39"/>
+    <w:lsdException w:name="toc 4" w:uiPriority="39"/>
+    <w:lsdException w:name="toc 5" w:uiPriority="39"/>
+    <w:lsdException w:name="toc 6" w:uiPriority="39"/>
+    <w:lsdException w:name="toc 7" w:uiPriority="39"/>
+    <w:lsdException w:name="toc 8" w:uiPriority="39"/>
+    <w:lsdException w:name="toc 9" w:uiPriority="39"/>
+    <w:lsdException w:name="caption" w:uiPriority="35" w:qFormat="1"/>
+    <w:lsdException w:name="Title" w:semiHidden="0" w:uiPriority="10" w:unhideWhenUsed="0" w:qFormat="1"/>
+    <w:lsdException w:name="Default Paragraph Font" w:uiPriority="1"/>
+    <w:lsdException w:name="Subtitle" w:semiHidden="0" w:uiPriority="11" w:unhideWhenUsed="0" w:qFormat="1"/>
+    <w:lsdException w:name="Strong" w:semiHidden="0" w:uiPriority="22" w:unhideWhenUsed="0" w:qFormat="1"/>
+    <w:lsdException w:name="Emphasis" w:semiHidden="0" w:uiPriority="20" w:unhideWhenUsed="0" w:qFormat="1"/>
+    <w:lsdException w:name="Table Grid" w:semiHidden="0" w:uiPriority="59" w:unhideWhenUsed="0"/>
+    <w:lsdException w:name="Placeholder Text" w:unhideWhenUsed="0"/>
+    <w:lsdException w:name="No Spacing" w:semiHidden="0" w:uiPriority="1" w:unhideWhenUsed="0" w:qFormat="1"/>
+    <w:lsdException w:name="Light Shading" w:semiHidden="0" w:uiPriority="60" w:unhideWhenUsed="0"/>
+    <w:lsdException w:name="Light List" w:semiHidden="0" w:uiPriority="61" w:unhideWhenUsed="0"/>
+    <w:lsdException w:name="Light Grid" w:semiHidden="0" w:uiPriority="62" w:unhideWhenUsed="0"/>
+    <w:lsdException w:name="Medium Shading 1" w:semiHidden="0" w:uiPriority="63" w:unhideWhenUsed="0"/>
+    <w:lsdException w:name="Medium Shading 2" w:semiHidden="0" w:uiPriority="64" w:unhideWhenUsed="0"/>
+    <w:lsdException w:name="Medium List 1" w:semiHidden="0" w:uiPriority="65" w:unhideWhenUsed="0"/>
+    <w:lsdException w:name="Medium List 2" w:semiHidden="0" w:uiPriority="66" w:unhideWhenUsed="0"/>
+    <w:lsdException w:name="Medium Grid 1" w:semiHidden="0" w:uiPriority="67" w:unhideWhenUsed="0"/>
+    <w:lsdException w:name="Medium Grid 2" w:semiHidden="0" w:uiPriority="68" w:unhideWhenUsed="0"/>
+    <w:lsdException w:name="Medium Grid 3" w:semiHidden="0" w:uiPriority="69" w:unhideWhenUsed="0"/>
+    <w:lsdException w:name="Dark List" w:semiHidden="0" w:uiPriority="70" w:unhideWhenUsed="0"/>
+    <w:lsdException w:name="Colorful Shading" w:semiHidden="0" w:uiPriority="71" w:unhideWhenUsed="0"/>
+    <w:lsdException w:name="Colorful List" w:semiHidden="0" w:uiPriority="72" w:unhideWhenUsed="0"/>
+    <w:lsdException w:name="Colorful Grid" w:semiHidden="0" w:uiPriority="73" w:unhideWhenUsed="0"/>
+    <w:lsdException w:name="Light Shading Accent 1" w:semiHidden="0" w:uiPriority="60" w:unhideWhenUsed="0"/>
+    <w:lsdException w:name="Light List Accent 1" w:semiHidden="0" w:uiPriority="61" w:unhideWhenUsed="0"/>
+    <w:lsdException w:name="Light Grid Accent 1" w:semiHidden="0" w:uiPriority="62" w:unhideWhenUsed="0"/>
+    <w:lsdException w:name="Medium Shading 1 Accent 1" w:semiHidden="0" w:uiPriority="63" w:unhideWhenUsed="0"/>
+    <w:lsdException w:name="Medium Shading 2 Accent 1" w:semiHidden="0" w:uiPriority="64" w:unhideWhenUsed="0"/>
+    <w:lsdException w:name="Medium List 1 Accent 1" w:semiHidden="0" w:uiPriority="65" w:unhideWhenUsed="0"/>
+    <w:lsdException w:name="Revision" w:unhideWhenUsed="0"/>
+    <w:lsdException w:name="List Paragraph" w:semiHidden="0" w:uiPriority="34" w:unhideWhenUsed="0" w:qFormat="1"/>
+    <w:lsdException w:name="Quote" w:semiHidden="0" w:uiPriority="29" w:unhideWhenUsed="0" w:qFormat="1"/>
+    <w:lsdException w:name="Intense Quote" w:semiHidden="0" w:uiPriority="30" w:unhideWhenUsed="0" w:qFormat="1"/>
+    <w:lsdException w:name="Medium List 2 Accent 1" w:semiHidden="0" w:uiPriority="66" w:unhideWhenUsed="0"/>
+    <w:lsdException w:name="Medium Grid 1 Accent 1" w:semiHidden="0" w:uiPriority="67" w:unhideWhenUsed="0"/>
+    <w:lsdException w:name="Medium Grid 2 Accent 1" w:semiHidden="0" w:uiPriority="68" w:unhideWhenUsed="0"/>
+    <w:lsdException w:name="Medium Grid 3 Accent 1" w:semiHidden="0" w:uiPriority="69" w:unhideWhenUsed="0"/>
+    <w:lsdException w:name="Dark List Accent 1" w:semiHidden="0" w:uiPriority="70" w:unhideWhenUsed="0"/>
+    <w:lsdException w:name="Colorful Shading Accent 1" w:semiHidden="0" w:uiPriority="71" w:unhideWhenUsed="0"/>
+    <w:lsdException w:name="Colorful List Accent 1" w:semiHidden="0" w:uiPriority="72" w:unhideWhenUsed="0"/>
+    <w:lsdException w:name="Colorful Grid Accent 1" w:semiHidden="0" w:uiPriority="73" w:unhideWhenUsed="0"/>
+    <w:lsdException w:name="Light Shading Accent 2" w:semiHidden="0" w:uiPriority="60" w:unhideWhenUsed="0"/>
+    <w:lsdException w:name="Light List Accent 2" w:semiHidden="0" w:uiPriority="61" w:unhideWhenUsed="0"/>
+    <w:lsdException w:name="Light Grid Accent 2" w:semiHidden="0" w:uiPriority="62" w:unhideWhenUsed="0"/>
+    <w:lsdException w:name="Medium Shading 1 Accent 2" w:semiHidden="0" w:uiPriority="63" w:unhideWhenUsed="0"/>
+    <w:lsdException w:name="Medium Shading 2 Accent 2" w:semiHidden="0" w:uiPriority="64" w:unhideWhenUsed="0"/>
+    <w:lsdException w:name="Medium List 1 Accent 2" w:semiHidden="0" w:uiPriority="65" w:unhideWhenUsed="0"/>
+    <w:lsdException w:name="Medium List 2 Accent 2" w:semiHidden="0" w:uiPriority="66" w:unhideWhenUsed="0"/>
+    <w:lsdException w:name="Medium Grid 1 Accent 2" w:semiHidden="0" w:uiPriority="67" w:unhideWhenUsed="0"/>
+    <w:lsdException w:name="Medium Grid 2 Accent 2" w:semiHidden="0" w:uiPriority="68" w:unhideWhenUsed="0"/>
+    <w:lsdException w:name="Medium Grid 3 Accent 2" w:semiHidden="0" w:uiPriority="69" w:unhideWhenUsed="0"/>
+    <w:lsdException w:name="Dark List Accent 2" w:semiHidden="0" w:uiPriority="70" w:unhideWhenUsed="0"/>
+    <w:lsdException w:name="Colorful Shading Accent 2" w:semiHidden="0" w:uiPriority="71" w:unhideWhenUsed="0"/>
+    <w:lsdException w:name="Colorful List Accent 2" w:semiHidden="0" w:uiPriority="72" w:unhideWhenUsed="0"/>
+    <w:lsdException w:name="Colorful Grid Accent 2" w:semiHidden="0" w:uiPriority="73" w:unhideWhenUsed="0"/>
+    <w:lsdException w:name="Light Shading Accent 3" w:semiHidden="0" w:uiPriority="60" w:unhideWhenUsed="0"/>
+    <w:lsdException w:name="Light List Accent 3" w:semiHidden="0" w:uiPriority="61" w:unhideWhenUsed="0"/>
+    <w:lsdException w:name="Light Grid Accent 3" w:semiHidden="0" w:uiPriority="62" w:unhideWhenUsed="0"/>
+    <w:lsdException w:name="Medium Shading 1 Accent 3" w:semiHidden="0" w:uiPriority="63" w:unhideWhenUsed="0"/>
+    <w:lsdException w:name="Medium Shading 2 Accent 3" w:semiHidden="0" w:uiPriority="64" w:unhideWhenUsed="0"/>
+    <w:lsdException w:name="Medium List 1 Accent 3" w:semiHidden="0" w:uiPriority="65" w:unhideWhenUsed="0"/>
+    <w:lsdException w:name="Medium List 2 Accent 3" w:semiHidden="0" w:uiPriority="66" w:unhideWhenUsed="0"/>
+    <w:lsdException w:name="Medium Grid 1 Accent 3" w:semiHidden="0" w:uiPriority="67" w:unhideWhenUsed="0"/>
+    <w:lsdException w:name="Medium Grid 2 Accent 3" w:semiHidden="0" w:uiPriority="68" w:unhideWhenUsed="0"/>
+    <w:lsdException w:name="Medium Grid 3 Accent 3" w:semiHidden="0" w:uiPriority="69" w:unhideWhenUsed="0"/>
+    <w:lsdException w:name="Dark List Accent 3" w:semiHidden="0" w:uiPriority="70" w:unhideWhenUsed="0"/>
+    <w:lsdException w:name="Colorful Shading Accent 3" w:semiHidden="0" w:uiPriority="71" w:unhideWhenUsed="0"/>
+    <w:lsdException w:name="Colorful List Accent 3" w:semiHidden="0" w:uiPriority="72" w:unhideWhenUsed="0"/>
+    <w:lsdException w:name="Colorful Grid Accent 3" w:semiHidden="0" w:uiPriority="73" w:unhideWhenUsed="0"/>
+    <w:lsdException w:name="Light Shading Accent 4" w:semiHidden="0" w:uiPriority="60" w:unhideWhenUsed="0"/>
+    <w:lsdException w:name="Light List Accent 4" w:semiHidden="0" w:uiPriority="61" w:unhideWhenUsed="0"/>
+    <w:lsdException w:name="Light Grid Accent 4" w:semiHidden="0" w:uiPriority="62" w:unhideWhenUsed="0"/>
+    <w:lsdException w:name="Medium Shading 1 Accent 4" w:semiHidden="0" w:uiPriority="63" w:unhideWhenUsed="0"/>
+    <w:lsdException w:name="Medium Shading 2 Accent 4" w:semiHidden="0" w:uiPriority="64" w:unhideWhenUsed="0"/>
+    <w:lsdException w:name="Medium List 1 Accent 4" w:semiHidden="0" w:uiPriority="65" w:unhideWhenUsed="0"/>
+    <w:lsdException w:name="Medium List 2 Accent 4" w:semiHidden="0" w:uiPriority="66" w:unhideWhenUsed="0"/>
+    <w:lsdException w:name="Medium Grid 1 Accent 4" w:semiHidden="0" w:uiPriority="67" w:unhideWhenUsed="0"/>
+    <w:lsdException w:name="Medium Grid 2 Accent 4" w:semiHidden="0" w:uiPriority="68" w:unhideWhenUsed="0"/>
+    <w:lsdException w:name="Medium Grid 3 Accent 4" w:semiHidden="0" w:uiPriority="69" w:unhideWhenUsed="0"/>
+    <w:lsdException w:name="Dark List Accent 4" w:semiHidden="0" w:uiPriority="70" w:unhideWhenUsed="0"/>
+    <w:lsdException w:name="Colorful Shading Accent 4" w:semiHidden="0" w:uiPriority="71" w:unhideWhenUsed="0"/>
+    <w:lsdException w:name="Colorful List Accent 4" w:semiHidden="0" w:uiPriority="72" w:unhideWhenUsed="0"/>
+    <w:lsdException w:name="Colorful Grid Accent 4" w:semiHidden="0" w:uiPriority="73" w:unhideWhenUsed="0"/>
+    <w:lsdException w:name="Light Shading Accent 5" w:semiHidden="0" w:uiPriority="60" w:unhideWhenUsed="0"/>
+    <w:lsdException w:name="Light List Accent 5" w:semiHidden="0" w:uiPriority="61" w:unhideWhenUsed="0"/>
+    <w:lsdException w:name="Light Grid Accent 5" w:semiHidden="0" w:uiPriority="62" w:unhideWhenUsed="0"/>
+    <w:lsdException w:name="Medium Shading 1 Accent 5" w:semiHidden="0" w:uiPriority="63" w:unhideWhenUsed="0"/>
+    <w:lsdException w:name="Medium Shading 2 Accent 5" w:semiHidden="0" w:uiPriority="64" w:unhideWhenUsed="0"/>
+    <w:lsdException w:name="Medium List 1 Accent 5" w:semiHidden="0" w:uiPriority="65" w:unhideWhenUsed="0"/>
+    <w:lsdException w:name="Medium List 2 Accent 5" w:semiHidden="0" w:uiPriority="66" w:unhideWhenUsed="0"/>
+    <w:lsdException w:name="Medium Grid 1 Accent 5" w:semiHidden="0" w:uiPriority="67" w:unhideWhenUsed="0"/>
+    <w:lsdException w:name="Medium Grid 2 Accent 5" w:semiHidden="0" w:uiPriority="68" w:unhideWhenUsed="0"/>
+    <w:lsdException w:name="Medium Grid 3 Accent 5" w:semiHidden="0" w:uiPriority="69" w:unhideWhenUsed="0"/>
+    <w:lsdException w:name="Dark List Accent 5" w:semiHidden="0" w:uiPriority="70" w:unhideWhenUsed="0"/>
+    <w:lsdException w:name="Colorful Shading Accent 5" w:semiHidden="0" w:uiPriority="71" w:unhideWhenUsed="0"/>
+    <w:lsdException w:name="Colorful List Accent 5" w:semiHidden="0" w:uiPriority="72" w:unhideWhenUsed="0"/>
+    <w:lsdException w:name="Colorful Grid Accent 5" w:semiHidden="0" w:uiPriority="73" w:unhideWhenUsed="0"/>
+    <w:lsdException w:name="Light Shading Accent 6" w:semiHidden="0" w:uiPriority="60" w:unhideWhenUsed="0"/>
+    <w:lsdException w:name="Light List Accent 6" w:semiHidden="0" w:uiPriority="61" w:unhideWhenUsed="0"/>
+    <w:lsdException w:name="Light Grid Accent 6" w:semiHidden="0" w:uiPriority="62" w:unhideWhenUsed="0"/>
+    <w:lsdException w:name="Medium Shading 1 Accent 6" w:semiHidden="0" w:uiPriority="63" w:unhideWhenUsed="0"/>
+    <w:lsdException w:name="Medium Shading 2 Accent 6" w:semiHidden="0" w:uiPriority="64" w:unhideWhenUsed="0"/>
+    <w:lsdException w:name="Medium List 1 Accent 6" w:semiHidden="0" w:uiPriority="65" w:unhideWhenUsed="0"/>
+    <w:lsdException w:name="Medium List 2 Accent 6" w:semiHidden="0" w:uiPriority="66" w:unhideWhenUsed="0"/>
+    <w:lsdException w:name="Medium Grid 1 Accent 6" w:semiHidden="0" w:uiPriority="67" w:unhideWhenUsed="0"/>
+    <w:lsdException w:name="Medium Grid 2 Accent 6" w:semiHidden="0" w:uiPriority="68" w:unhideWhenUsed="0"/>
+    <w:lsdException w:name="Medium Grid 3 Accent 6" w:semiHidden="0" w:uiPriority="69" w:unhideWhenUsed="0"/>
+    <w:lsdException w:name="Dark List Accent 6" w:semiHidden="0" w:uiPriority="70" w:unhideWhenUsed="0"/>
+    <w:lsdException w:name="Colorful Shading Accent 6" w:semiHidden="0" w:uiPriority="71" w:unhideWhenUsed="0"/>
+    <w:lsdException w:name="Colorful List Accent 6" w:semiHidden="0" w:uiPriority="72" w:unhideWhenUsed="0"/>
+    <w:lsdException w:name="Colorful Grid Accent 6" w:semiHidden="0" w:uiPriority="73" w:unhideWhenUsed="0"/>
+    <w:lsdException w:name="Subtle Emphasis" w:semiHidden="0" w:uiPriority="19" w:unhideWhenUsed="0" w:qFormat="1"/>
+    <w:lsdException w:name="Intense Emphasis" w:semiHidden="0" w:uiPriority="21" w:unhideWhenUsed="0" w:qFormat="1"/>
+    <w:lsdException w:name="Subtle Reference" w:semiHidden="0" w:uiPriority="31" w:unhideWhenUsed="0" w:qFormat="1"/>
+    <w:lsdException w:name="Intense Reference" w:semiHidden="0" w:uiPriority="32" w:unhideWhenUsed="0" w:qFormat="1"/>
+    <w:lsdException w:name="Book Title" w:semiHidden="0" w:uiPriority="33" w:unhideWhenUsed="0" w:qFormat="1"/>
+    <w:lsdException w:name="Bibliography" w:uiPriority="37"/>
+    <w:lsdException w:name="TOC Heading" w:uiPriority="39" w:qFormat="1"/>
+  </w:latentStyles>
+  <w:style w:type="paragraph" w:default="1" w:styleId="Normal">
+    <w:name w:val="Normal"/>
     <w:qFormat/>
+  </w:style>
+  <w:style w:type="character" w:default="1" w:styleId="DefaultParagraphFont">
+    <w:name w:val="Default Paragraph Font"/>
+    <w:uiPriority w:val="1"/>
+    <w:semiHidden/>
+    <w:unhideWhenUsed/>
+  </w:style>
+  <w:style w:type="table" w:default="1" w:styleId="TableNormal">
+    <w:name w:val="Normal Table"/>
+    <w:uiPriority w:val="99"/>
+    <w:semiHidden/>
+    <w:unhideWhenUsed/>
     <w:tblPr>
       <w:tblInd w:w="0" w:type="dxa"/>
       <w:tblCellMar>
@@ -1263,7 +1479,7 @@
   <a:extraClrSchemeLst/>
   <a:extLst>
     <a:ext uri="{05A4C25C-085E-4340-85A3-A5531E510DB2}">
-      <thm15:themeFamily xmlns:thm15="http://schemas.microsoft.com/office/thememl/2012/main" xmlns="" name="Office Theme" id="{62F939B6-93AF-4DB8-9C6B-D6C7DFDC589F}" vid="{4A3C46E8-61CC-4603-A589-7422A47A8E4A}"/>
+      <thm15:themeFamily xmlns="" xmlns:thm15="http://schemas.microsoft.com/office/thememl/2012/main" name="Office Theme" id="{62F939B6-93AF-4DB8-9C6B-D6C7DFDC589F}" vid="{4A3C46E8-61CC-4603-A589-7422A47A8E4A}"/>
     </a:ext>
   </a:extLst>
 </a:theme>

--- a/Metode i putanje.docx
+++ b/Metode i putanje.docx
@@ -820,18 +820,36 @@
       <w:pPr>
         <w:spacing w:after="0"/>
       </w:pPr>
-    </w:p>
-    <w:p>
-      <w:pPr>
-        <w:spacing w:after="0"/>
-      </w:pPr>
-    </w:p>
-    <w:p>
-      <w:pPr>
-        <w:spacing w:after="0"/>
-      </w:pPr>
+      <w:r>
+        <w:t>ivana test</w:t>
+      </w:r>
       <w:bookmarkStart w:id="0" w:name="_GoBack"/>
       <w:bookmarkEnd w:id="0"/>
+    </w:p>
+    <w:p>
+      <w:pPr>
+        <w:spacing w:after="0"/>
+      </w:pPr>
+    </w:p>
+    <w:p>
+      <w:pPr>
+        <w:spacing w:after="0"/>
+      </w:pPr>
+    </w:p>
+    <w:p>
+      <w:pPr>
+        <w:spacing w:after="0"/>
+      </w:pPr>
+    </w:p>
+    <w:p>
+      <w:pPr>
+        <w:spacing w:after="0"/>
+      </w:pPr>
+    </w:p>
+    <w:p>
+      <w:pPr>
+        <w:spacing w:after="0"/>
+      </w:pPr>
     </w:p>
     <w:sectPr>
       <w:pgSz w:w="12240" w:h="15840"/>
@@ -1479,7 +1497,7 @@
   <a:extraClrSchemeLst/>
   <a:extLst>
     <a:ext uri="{05A4C25C-085E-4340-85A3-A5531E510DB2}">
-      <thm15:themeFamily xmlns="" xmlns:thm15="http://schemas.microsoft.com/office/thememl/2012/main" name="Office Theme" id="{62F939B6-93AF-4DB8-9C6B-D6C7DFDC589F}" vid="{4A3C46E8-61CC-4603-A589-7422A47A8E4A}"/>
+      <thm15:themeFamily xmlns:thm15="http://schemas.microsoft.com/office/thememl/2012/main" xmlns="" name="Office Theme" id="{62F939B6-93AF-4DB8-9C6B-D6C7DFDC589F}" vid="{4A3C46E8-61CC-4603-A589-7422A47A8E4A}"/>
     </a:ext>
   </a:extLst>
 </a:theme>

--- a/Metode i putanje.docx
+++ b/Metode i putanje.docx
@@ -1,6 +1,6 @@
 
 <file path=word/document.xml><?xml version="1.0" encoding="utf-8"?>
-<w:document xmlns:wpc="http://schemas.microsoft.com/office/word/2010/wordprocessingCanvas" xmlns:mc="http://schemas.openxmlformats.org/markup-compatibility/2006" xmlns:o="urn:schemas-microsoft-com:office:office" xmlns:r="http://schemas.openxmlformats.org/officeDocument/2006/relationships" xmlns:m="http://schemas.openxmlformats.org/officeDocument/2006/math" xmlns:v="urn:schemas-microsoft-com:vml" xmlns:wp14="http://schemas.microsoft.com/office/word/2010/wordprocessingDrawing" xmlns:wp="http://schemas.openxmlformats.org/drawingml/2006/wordprocessingDrawing" xmlns:w10="urn:schemas-microsoft-com:office:word" xmlns:w="http://schemas.openxmlformats.org/wordprocessingml/2006/main" xmlns:w14="http://schemas.microsoft.com/office/word/2010/wordml" xmlns:wpg="http://schemas.microsoft.com/office/word/2010/wordprocessingGroup" xmlns:wpi="http://schemas.microsoft.com/office/word/2010/wordprocessingInk" xmlns:wne="http://schemas.microsoft.com/office/word/2006/wordml" xmlns:wps="http://schemas.microsoft.com/office/word/2010/wordprocessingShape" mc:Ignorable="w14 wp14">
+<w:document xmlns:ve="http://schemas.openxmlformats.org/markup-compatibility/2006" xmlns:o="urn:schemas-microsoft-com:office:office" xmlns:r="http://schemas.openxmlformats.org/officeDocument/2006/relationships" xmlns:m="http://schemas.openxmlformats.org/officeDocument/2006/math" xmlns:v="urn:schemas-microsoft-com:vml" xmlns:wp="http://schemas.openxmlformats.org/drawingml/2006/wordprocessingDrawing" xmlns:w10="urn:schemas-microsoft-com:office:word" xmlns:w="http://schemas.openxmlformats.org/wordprocessingml/2006/main" xmlns:wne="http://schemas.microsoft.com/office/word/2006/wordml">
   <w:body>
     <w:p>
       <w:pPr>
@@ -815,31 +815,836 @@
       <w:pPr>
         <w:spacing w:after="0"/>
       </w:pPr>
-    </w:p>
-    <w:p>
-      <w:pPr>
-        <w:spacing w:after="0"/>
-      </w:pPr>
-      <w:r>
-        <w:t>ivana test</w:t>
-      </w:r>
-      <w:bookmarkStart w:id="0" w:name="_GoBack"/>
-      <w:bookmarkEnd w:id="0"/>
-    </w:p>
-    <w:p>
-      <w:pPr>
-        <w:spacing w:after="0"/>
-      </w:pPr>
-    </w:p>
-    <w:p>
-      <w:pPr>
-        <w:spacing w:after="0"/>
-      </w:pPr>
-    </w:p>
-    <w:p>
-      <w:pPr>
-        <w:spacing w:after="0"/>
-      </w:pPr>
+      <w:r>
+        <w:t>//SPRINT 2</w:t>
+      </w:r>
+    </w:p>
+    <w:p>
+      <w:pPr>
+        <w:spacing w:after="0"/>
+      </w:pPr>
+    </w:p>
+    <w:p>
+      <w:pPr>
+        <w:spacing w:after="0"/>
+      </w:pPr>
+      <w:r>
+        <w:t>localhost:8080/Talk/security/login</w:t>
+      </w:r>
+    </w:p>
+    <w:p>
+      <w:pPr>
+        <w:spacing w:after="0"/>
+      </w:pPr>
+      <w:r>
+        <w:t>localhost:8080/Talk/security/registracija</w:t>
+      </w:r>
+    </w:p>
+    <w:p>
+      <w:pPr>
+        <w:spacing w:after="0"/>
+      </w:pPr>
+    </w:p>
+    <w:p>
+      <w:pPr>
+        <w:spacing w:after="0"/>
+      </w:pPr>
+      <w:r>
+        <w:t>localhost:8080/Talk/polaznik</w:t>
+      </w:r>
+    </w:p>
+    <w:p>
+      <w:pPr>
+        <w:autoSpaceDE w:val="0"/>
+        <w:autoSpaceDN w:val="0"/>
+        <w:adjustRightInd w:val="0"/>
+        <w:spacing w:after="0" w:line="240" w:lineRule="auto"/>
+        <w:rPr>
+          <w:rFonts w:ascii="Consolas" w:hAnsi="Consolas" w:cs="Consolas"/>
+          <w:sz w:val="20"/>
+          <w:szCs w:val="20"/>
+        </w:rPr>
+      </w:pPr>
+      <w:r>
+        <w:rPr>
+          <w:rFonts w:ascii="Consolas" w:hAnsi="Consolas" w:cs="Consolas"/>
+          <w:color w:val="646464"/>
+          <w:sz w:val="20"/>
+          <w:szCs w:val="20"/>
+        </w:rPr>
+        <w:t>@GetMapping</w:t>
+      </w:r>
+      <w:r>
+        <w:rPr>
+          <w:rFonts w:ascii="Consolas" w:hAnsi="Consolas" w:cs="Consolas"/>
+          <w:color w:val="000000"/>
+          <w:sz w:val="20"/>
+          <w:szCs w:val="20"/>
+        </w:rPr>
+        <w:t>(value=</w:t>
+      </w:r>
+      <w:r>
+        <w:rPr>
+          <w:rFonts w:ascii="Consolas" w:hAnsi="Consolas" w:cs="Consolas"/>
+          <w:color w:val="2A00FF"/>
+          <w:sz w:val="20"/>
+          <w:szCs w:val="20"/>
+        </w:rPr>
+        <w:t>"/pronadjiLekcijeKursa/{nazivKursa}"</w:t>
+      </w:r>
+      <w:r>
+        <w:rPr>
+          <w:rFonts w:ascii="Consolas" w:hAnsi="Consolas" w:cs="Consolas"/>
+          <w:color w:val="000000"/>
+          <w:sz w:val="20"/>
+          <w:szCs w:val="20"/>
+        </w:rPr>
+        <w:t>)</w:t>
+      </w:r>
+    </w:p>
+    <w:p>
+      <w:pPr>
+        <w:spacing w:after="0"/>
+        <w:rPr>
+          <w:rFonts w:ascii="Consolas" w:hAnsi="Consolas" w:cs="Consolas"/>
+          <w:color w:val="000000"/>
+          <w:sz w:val="20"/>
+          <w:szCs w:val="20"/>
+        </w:rPr>
+      </w:pPr>
+      <w:r>
+        <w:rPr>
+          <w:rFonts w:ascii="Consolas" w:hAnsi="Consolas" w:cs="Consolas"/>
+          <w:b/>
+          <w:bCs/>
+          <w:color w:val="7F0055"/>
+          <w:sz w:val="20"/>
+          <w:szCs w:val="20"/>
+        </w:rPr>
+        <w:t>public</w:t>
+      </w:r>
+      <w:r>
+        <w:rPr>
+          <w:rFonts w:ascii="Consolas" w:hAnsi="Consolas" w:cs="Consolas"/>
+          <w:color w:val="000000"/>
+          <w:sz w:val="20"/>
+          <w:szCs w:val="20"/>
+        </w:rPr>
+        <w:t xml:space="preserve"> ResponseEntity&lt;List&lt;Lekcija&gt;&gt; pronadjiLekcijeKursa(</w:t>
+      </w:r>
+      <w:r>
+        <w:rPr>
+          <w:rFonts w:ascii="Consolas" w:hAnsi="Consolas" w:cs="Consolas"/>
+          <w:color w:val="646464"/>
+          <w:sz w:val="20"/>
+          <w:szCs w:val="20"/>
+        </w:rPr>
+        <w:t>@PathVariable</w:t>
+      </w:r>
+      <w:r>
+        <w:rPr>
+          <w:rFonts w:ascii="Consolas" w:hAnsi="Consolas" w:cs="Consolas"/>
+          <w:color w:val="000000"/>
+          <w:sz w:val="20"/>
+          <w:szCs w:val="20"/>
+        </w:rPr>
+        <w:t xml:space="preserve"> String </w:t>
+      </w:r>
+      <w:r>
+        <w:rPr>
+          <w:rFonts w:ascii="Consolas" w:hAnsi="Consolas" w:cs="Consolas"/>
+          <w:color w:val="6A3E3E"/>
+          <w:sz w:val="20"/>
+          <w:szCs w:val="20"/>
+        </w:rPr>
+        <w:t>nazivKursa</w:t>
+      </w:r>
+      <w:r>
+        <w:rPr>
+          <w:rFonts w:ascii="Consolas" w:hAnsi="Consolas" w:cs="Consolas"/>
+          <w:color w:val="000000"/>
+          <w:sz w:val="20"/>
+          <w:szCs w:val="20"/>
+        </w:rPr>
+        <w:t>)</w:t>
+      </w:r>
+    </w:p>
+    <w:p>
+      <w:pPr>
+        <w:spacing w:after="0"/>
+        <w:rPr>
+          <w:rFonts w:ascii="Consolas" w:hAnsi="Consolas" w:cs="Consolas"/>
+          <w:color w:val="000000"/>
+          <w:sz w:val="20"/>
+          <w:szCs w:val="20"/>
+        </w:rPr>
+      </w:pPr>
+    </w:p>
+    <w:p>
+      <w:pPr>
+        <w:autoSpaceDE w:val="0"/>
+        <w:autoSpaceDN w:val="0"/>
+        <w:adjustRightInd w:val="0"/>
+        <w:spacing w:after="0" w:line="240" w:lineRule="auto"/>
+        <w:rPr>
+          <w:rFonts w:ascii="Consolas" w:hAnsi="Consolas" w:cs="Consolas"/>
+          <w:sz w:val="20"/>
+          <w:szCs w:val="20"/>
+        </w:rPr>
+      </w:pPr>
+      <w:r>
+        <w:rPr>
+          <w:rFonts w:ascii="Consolas" w:hAnsi="Consolas" w:cs="Consolas"/>
+          <w:color w:val="646464"/>
+          <w:sz w:val="20"/>
+          <w:szCs w:val="20"/>
+        </w:rPr>
+        <w:t>@PostMapping</w:t>
+      </w:r>
+      <w:r>
+        <w:rPr>
+          <w:rFonts w:ascii="Consolas" w:hAnsi="Consolas" w:cs="Consolas"/>
+          <w:color w:val="000000"/>
+          <w:sz w:val="20"/>
+          <w:szCs w:val="20"/>
+        </w:rPr>
+        <w:t>(value=</w:t>
+      </w:r>
+      <w:r>
+        <w:rPr>
+          <w:rFonts w:ascii="Consolas" w:hAnsi="Consolas" w:cs="Consolas"/>
+          <w:color w:val="2A00FF"/>
+          <w:sz w:val="20"/>
+          <w:szCs w:val="20"/>
+        </w:rPr>
+        <w:t>"/prijavaNaKurs"</w:t>
+      </w:r>
+      <w:r>
+        <w:rPr>
+          <w:rFonts w:ascii="Consolas" w:hAnsi="Consolas" w:cs="Consolas"/>
+          <w:color w:val="000000"/>
+          <w:sz w:val="20"/>
+          <w:szCs w:val="20"/>
+        </w:rPr>
+        <w:t>)</w:t>
+      </w:r>
+    </w:p>
+    <w:p>
+      <w:pPr>
+        <w:spacing w:after="0"/>
+      </w:pPr>
+      <w:r>
+        <w:rPr>
+          <w:rFonts w:ascii="Consolas" w:hAnsi="Consolas" w:cs="Consolas"/>
+          <w:b/>
+          <w:bCs/>
+          <w:color w:val="7F0055"/>
+          <w:sz w:val="20"/>
+          <w:szCs w:val="20"/>
+        </w:rPr>
+        <w:t>public</w:t>
+      </w:r>
+      <w:r>
+        <w:rPr>
+          <w:rFonts w:ascii="Consolas" w:hAnsi="Consolas" w:cs="Consolas"/>
+          <w:color w:val="000000"/>
+          <w:sz w:val="20"/>
+          <w:szCs w:val="20"/>
+        </w:rPr>
+        <w:t xml:space="preserve"> ResponseEntity&lt;Boolean&gt; prijavaNaKurs(</w:t>
+      </w:r>
+      <w:r>
+        <w:rPr>
+          <w:rFonts w:ascii="Consolas" w:hAnsi="Consolas" w:cs="Consolas"/>
+          <w:color w:val="646464"/>
+          <w:sz w:val="20"/>
+          <w:szCs w:val="20"/>
+        </w:rPr>
+        <w:t>@RequestParam</w:t>
+      </w:r>
+      <w:r>
+        <w:rPr>
+          <w:rFonts w:ascii="Consolas" w:hAnsi="Consolas" w:cs="Consolas"/>
+          <w:color w:val="000000"/>
+          <w:sz w:val="20"/>
+          <w:szCs w:val="20"/>
+        </w:rPr>
+        <w:t>(name=</w:t>
+      </w:r>
+      <w:r>
+        <w:rPr>
+          <w:rFonts w:ascii="Consolas" w:hAnsi="Consolas" w:cs="Consolas"/>
+          <w:color w:val="2A00FF"/>
+          <w:sz w:val="20"/>
+          <w:szCs w:val="20"/>
+        </w:rPr>
+        <w:t>"idKorisnik"</w:t>
+      </w:r>
+      <w:r>
+        <w:rPr>
+          <w:rFonts w:ascii="Consolas" w:hAnsi="Consolas" w:cs="Consolas"/>
+          <w:color w:val="000000"/>
+          <w:sz w:val="20"/>
+          <w:szCs w:val="20"/>
+        </w:rPr>
+        <w:t xml:space="preserve">) Integer </w:t>
+      </w:r>
+      <w:r>
+        <w:rPr>
+          <w:rFonts w:ascii="Consolas" w:hAnsi="Consolas" w:cs="Consolas"/>
+          <w:color w:val="6A3E3E"/>
+          <w:sz w:val="20"/>
+          <w:szCs w:val="20"/>
+        </w:rPr>
+        <w:t>idKorisnik</w:t>
+      </w:r>
+      <w:r>
+        <w:rPr>
+          <w:rFonts w:ascii="Consolas" w:hAnsi="Consolas" w:cs="Consolas"/>
+          <w:color w:val="000000"/>
+          <w:sz w:val="20"/>
+          <w:szCs w:val="20"/>
+        </w:rPr>
+        <w:t xml:space="preserve">, </w:t>
+      </w:r>
+      <w:r>
+        <w:rPr>
+          <w:rFonts w:ascii="Consolas" w:hAnsi="Consolas" w:cs="Consolas"/>
+          <w:color w:val="646464"/>
+          <w:sz w:val="20"/>
+          <w:szCs w:val="20"/>
+        </w:rPr>
+        <w:t>@RequestParam</w:t>
+      </w:r>
+      <w:r>
+        <w:rPr>
+          <w:rFonts w:ascii="Consolas" w:hAnsi="Consolas" w:cs="Consolas"/>
+          <w:color w:val="000000"/>
+          <w:sz w:val="20"/>
+          <w:szCs w:val="20"/>
+        </w:rPr>
+        <w:t>(name=</w:t>
+      </w:r>
+      <w:r>
+        <w:rPr>
+          <w:rFonts w:ascii="Consolas" w:hAnsi="Consolas" w:cs="Consolas"/>
+          <w:color w:val="2A00FF"/>
+          <w:sz w:val="20"/>
+          <w:szCs w:val="20"/>
+        </w:rPr>
+        <w:t>"idKurs"</w:t>
+      </w:r>
+      <w:r>
+        <w:rPr>
+          <w:rFonts w:ascii="Consolas" w:hAnsi="Consolas" w:cs="Consolas"/>
+          <w:color w:val="000000"/>
+          <w:sz w:val="20"/>
+          <w:szCs w:val="20"/>
+        </w:rPr>
+        <w:t xml:space="preserve">) Integer </w:t>
+      </w:r>
+      <w:r>
+        <w:rPr>
+          <w:rFonts w:ascii="Consolas" w:hAnsi="Consolas" w:cs="Consolas"/>
+          <w:color w:val="6A3E3E"/>
+          <w:sz w:val="20"/>
+          <w:szCs w:val="20"/>
+        </w:rPr>
+        <w:t>idKurs</w:t>
+      </w:r>
+      <w:r>
+        <w:rPr>
+          <w:rFonts w:ascii="Consolas" w:hAnsi="Consolas" w:cs="Consolas"/>
+          <w:color w:val="000000"/>
+          <w:sz w:val="20"/>
+          <w:szCs w:val="20"/>
+        </w:rPr>
+        <w:t>)</w:t>
+      </w:r>
+    </w:p>
+    <w:p>
+      <w:pPr>
+        <w:spacing w:after="0"/>
+      </w:pPr>
+    </w:p>
+    <w:p>
+      <w:pPr>
+        <w:autoSpaceDE w:val="0"/>
+        <w:autoSpaceDN w:val="0"/>
+        <w:adjustRightInd w:val="0"/>
+        <w:spacing w:after="0" w:line="240" w:lineRule="auto"/>
+        <w:rPr>
+          <w:rFonts w:ascii="Consolas" w:hAnsi="Consolas" w:cs="Consolas"/>
+          <w:sz w:val="20"/>
+          <w:szCs w:val="20"/>
+        </w:rPr>
+      </w:pPr>
+      <w:r>
+        <w:rPr>
+          <w:rFonts w:ascii="Consolas" w:hAnsi="Consolas" w:cs="Consolas"/>
+          <w:color w:val="646464"/>
+          <w:sz w:val="20"/>
+          <w:szCs w:val="20"/>
+        </w:rPr>
+        <w:t>@GetMapping</w:t>
+      </w:r>
+      <w:r>
+        <w:rPr>
+          <w:rFonts w:ascii="Consolas" w:hAnsi="Consolas" w:cs="Consolas"/>
+          <w:color w:val="000000"/>
+          <w:sz w:val="20"/>
+          <w:szCs w:val="20"/>
+        </w:rPr>
+        <w:t>(value=</w:t>
+      </w:r>
+      <w:r>
+        <w:rPr>
+          <w:rFonts w:ascii="Consolas" w:hAnsi="Consolas" w:cs="Consolas"/>
+          <w:color w:val="2A00FF"/>
+          <w:sz w:val="20"/>
+          <w:szCs w:val="20"/>
+        </w:rPr>
+        <w:t>"/kurseviZaKategoriju/{idKategorija}"</w:t>
+      </w:r>
+      <w:r>
+        <w:rPr>
+          <w:rFonts w:ascii="Consolas" w:hAnsi="Consolas" w:cs="Consolas"/>
+          <w:color w:val="000000"/>
+          <w:sz w:val="20"/>
+          <w:szCs w:val="20"/>
+        </w:rPr>
+        <w:t>)</w:t>
+      </w:r>
+    </w:p>
+    <w:p>
+      <w:pPr>
+        <w:spacing w:after="0"/>
+        <w:rPr>
+          <w:rFonts w:ascii="Consolas" w:hAnsi="Consolas" w:cs="Consolas"/>
+          <w:color w:val="000000"/>
+          <w:sz w:val="20"/>
+          <w:szCs w:val="20"/>
+        </w:rPr>
+      </w:pPr>
+      <w:r>
+        <w:rPr>
+          <w:rFonts w:ascii="Consolas" w:hAnsi="Consolas" w:cs="Consolas"/>
+          <w:b/>
+          <w:bCs/>
+          <w:color w:val="7F0055"/>
+          <w:sz w:val="20"/>
+          <w:szCs w:val="20"/>
+        </w:rPr>
+        <w:t>public</w:t>
+      </w:r>
+      <w:r>
+        <w:rPr>
+          <w:rFonts w:ascii="Consolas" w:hAnsi="Consolas" w:cs="Consolas"/>
+          <w:color w:val="000000"/>
+          <w:sz w:val="20"/>
+          <w:szCs w:val="20"/>
+        </w:rPr>
+        <w:t xml:space="preserve"> ResponseEntity&lt;List&lt;Kur&gt;&gt; kurseviZaKategoriju(</w:t>
+      </w:r>
+      <w:r>
+        <w:rPr>
+          <w:rFonts w:ascii="Consolas" w:hAnsi="Consolas" w:cs="Consolas"/>
+          <w:color w:val="646464"/>
+          <w:sz w:val="20"/>
+          <w:szCs w:val="20"/>
+        </w:rPr>
+        <w:t>@PathVariable</w:t>
+      </w:r>
+      <w:r>
+        <w:rPr>
+          <w:rFonts w:ascii="Consolas" w:hAnsi="Consolas" w:cs="Consolas"/>
+          <w:color w:val="000000"/>
+          <w:sz w:val="20"/>
+          <w:szCs w:val="20"/>
+        </w:rPr>
+        <w:t xml:space="preserve"> Integer </w:t>
+      </w:r>
+      <w:r>
+        <w:rPr>
+          <w:rFonts w:ascii="Consolas" w:hAnsi="Consolas" w:cs="Consolas"/>
+          <w:color w:val="6A3E3E"/>
+          <w:sz w:val="20"/>
+          <w:szCs w:val="20"/>
+        </w:rPr>
+        <w:t>id</w:t>
+      </w:r>
+      <w:r>
+        <w:rPr>
+          <w:rFonts w:ascii="Consolas" w:hAnsi="Consolas" w:cs="Consolas"/>
+          <w:color w:val="000000"/>
+          <w:sz w:val="20"/>
+          <w:szCs w:val="20"/>
+        </w:rPr>
+        <w:t>)</w:t>
+      </w:r>
+    </w:p>
+    <w:p>
+      <w:pPr>
+        <w:spacing w:after="0"/>
+        <w:rPr>
+          <w:rFonts w:ascii="Consolas" w:hAnsi="Consolas" w:cs="Consolas"/>
+          <w:color w:val="000000"/>
+          <w:sz w:val="20"/>
+          <w:szCs w:val="20"/>
+        </w:rPr>
+      </w:pPr>
+    </w:p>
+    <w:p>
+      <w:pPr>
+        <w:spacing w:after="0"/>
+        <w:rPr>
+          <w:rFonts w:ascii="Consolas" w:hAnsi="Consolas" w:cs="Consolas"/>
+          <w:color w:val="000000"/>
+          <w:sz w:val="20"/>
+          <w:szCs w:val="20"/>
+        </w:rPr>
+      </w:pPr>
+    </w:p>
+    <w:p>
+      <w:pPr>
+        <w:spacing w:after="0"/>
+      </w:pPr>
+      <w:r>
+        <w:lastRenderedPageBreak/>
+        <w:t>localhost:8080/Talk/predavac</w:t>
+      </w:r>
+    </w:p>
+    <w:p>
+      <w:pPr>
+        <w:autoSpaceDE w:val="0"/>
+        <w:autoSpaceDN w:val="0"/>
+        <w:adjustRightInd w:val="0"/>
+        <w:spacing w:after="0" w:line="240" w:lineRule="auto"/>
+        <w:rPr>
+          <w:rFonts w:ascii="Consolas" w:hAnsi="Consolas" w:cs="Consolas"/>
+          <w:sz w:val="20"/>
+          <w:szCs w:val="20"/>
+        </w:rPr>
+      </w:pPr>
+      <w:r>
+        <w:rPr>
+          <w:rFonts w:ascii="Consolas" w:hAnsi="Consolas" w:cs="Consolas"/>
+          <w:color w:val="646464"/>
+          <w:sz w:val="20"/>
+          <w:szCs w:val="20"/>
+        </w:rPr>
+        <w:t>@RequestMapping</w:t>
+      </w:r>
+      <w:r>
+        <w:rPr>
+          <w:rFonts w:ascii="Consolas" w:hAnsi="Consolas" w:cs="Consolas"/>
+          <w:color w:val="000000"/>
+          <w:sz w:val="20"/>
+          <w:szCs w:val="20"/>
+        </w:rPr>
+        <w:t>(value=</w:t>
+      </w:r>
+      <w:r>
+        <w:rPr>
+          <w:rFonts w:ascii="Consolas" w:hAnsi="Consolas" w:cs="Consolas"/>
+          <w:color w:val="2A00FF"/>
+          <w:sz w:val="20"/>
+          <w:szCs w:val="20"/>
+        </w:rPr>
+        <w:t>"/dodajLekciju"</w:t>
+      </w:r>
+      <w:r>
+        <w:rPr>
+          <w:rFonts w:ascii="Consolas" w:hAnsi="Consolas" w:cs="Consolas"/>
+          <w:color w:val="000000"/>
+          <w:sz w:val="20"/>
+          <w:szCs w:val="20"/>
+        </w:rPr>
+        <w:t>, method=RequestMethod.</w:t>
+      </w:r>
+      <w:r>
+        <w:rPr>
+          <w:rFonts w:ascii="Consolas" w:hAnsi="Consolas" w:cs="Consolas"/>
+          <w:b/>
+          <w:bCs/>
+          <w:i/>
+          <w:iCs/>
+          <w:color w:val="0000C0"/>
+          <w:sz w:val="20"/>
+          <w:szCs w:val="20"/>
+        </w:rPr>
+        <w:t>GET</w:t>
+      </w:r>
+      <w:r>
+        <w:rPr>
+          <w:rFonts w:ascii="Consolas" w:hAnsi="Consolas" w:cs="Consolas"/>
+          <w:color w:val="000000"/>
+          <w:sz w:val="20"/>
+          <w:szCs w:val="20"/>
+        </w:rPr>
+        <w:t>)</w:t>
+      </w:r>
+    </w:p>
+    <w:p>
+      <w:pPr>
+        <w:spacing w:after="0"/>
+      </w:pPr>
+      <w:r>
+        <w:rPr>
+          <w:rFonts w:ascii="Consolas" w:hAnsi="Consolas" w:cs="Consolas"/>
+          <w:b/>
+          <w:bCs/>
+          <w:color w:val="7F0055"/>
+          <w:sz w:val="20"/>
+          <w:szCs w:val="20"/>
+        </w:rPr>
+        <w:t>public</w:t>
+      </w:r>
+      <w:r>
+        <w:rPr>
+          <w:rFonts w:ascii="Consolas" w:hAnsi="Consolas" w:cs="Consolas"/>
+          <w:color w:val="000000"/>
+          <w:sz w:val="20"/>
+          <w:szCs w:val="20"/>
+        </w:rPr>
+        <w:t xml:space="preserve"> ResponseEntity&lt;Boolean&gt; dodajLekciju(</w:t>
+      </w:r>
+      <w:r>
+        <w:rPr>
+          <w:rFonts w:ascii="Consolas" w:hAnsi="Consolas" w:cs="Consolas"/>
+          <w:color w:val="646464"/>
+          <w:sz w:val="20"/>
+          <w:szCs w:val="20"/>
+        </w:rPr>
+        <w:t>@RequestParam</w:t>
+      </w:r>
+      <w:r>
+        <w:rPr>
+          <w:rFonts w:ascii="Consolas" w:hAnsi="Consolas" w:cs="Consolas"/>
+          <w:color w:val="000000"/>
+          <w:sz w:val="20"/>
+          <w:szCs w:val="20"/>
+        </w:rPr>
+        <w:t>(</w:t>
+      </w:r>
+      <w:r>
+        <w:rPr>
+          <w:rFonts w:ascii="Consolas" w:hAnsi="Consolas" w:cs="Consolas"/>
+          <w:color w:val="2A00FF"/>
+          <w:sz w:val="20"/>
+          <w:szCs w:val="20"/>
+        </w:rPr>
+        <w:t>"idKursa"</w:t>
+      </w:r>
+      <w:r>
+        <w:rPr>
+          <w:rFonts w:ascii="Consolas" w:hAnsi="Consolas" w:cs="Consolas"/>
+          <w:color w:val="000000"/>
+          <w:sz w:val="20"/>
+          <w:szCs w:val="20"/>
+        </w:rPr>
+        <w:t xml:space="preserve">) Integer </w:t>
+      </w:r>
+      <w:r>
+        <w:rPr>
+          <w:rFonts w:ascii="Consolas" w:hAnsi="Consolas" w:cs="Consolas"/>
+          <w:color w:val="6A3E3E"/>
+          <w:sz w:val="20"/>
+          <w:szCs w:val="20"/>
+        </w:rPr>
+        <w:t>idKursa</w:t>
+      </w:r>
+      <w:r>
+        <w:rPr>
+          <w:rFonts w:ascii="Consolas" w:hAnsi="Consolas" w:cs="Consolas"/>
+          <w:color w:val="000000"/>
+          <w:sz w:val="20"/>
+          <w:szCs w:val="20"/>
+        </w:rPr>
+        <w:t xml:space="preserve">, </w:t>
+      </w:r>
+      <w:r>
+        <w:rPr>
+          <w:rFonts w:ascii="Consolas" w:hAnsi="Consolas" w:cs="Consolas"/>
+          <w:color w:val="646464"/>
+          <w:sz w:val="20"/>
+          <w:szCs w:val="20"/>
+        </w:rPr>
+        <w:t>@RequestParam</w:t>
+      </w:r>
+      <w:r>
+        <w:rPr>
+          <w:rFonts w:ascii="Consolas" w:hAnsi="Consolas" w:cs="Consolas"/>
+          <w:color w:val="000000"/>
+          <w:sz w:val="20"/>
+          <w:szCs w:val="20"/>
+        </w:rPr>
+        <w:t>(</w:t>
+      </w:r>
+      <w:r>
+        <w:rPr>
+          <w:rFonts w:ascii="Consolas" w:hAnsi="Consolas" w:cs="Consolas"/>
+          <w:color w:val="2A00FF"/>
+          <w:sz w:val="20"/>
+          <w:szCs w:val="20"/>
+        </w:rPr>
+        <w:t>"slika"</w:t>
+      </w:r>
+      <w:r>
+        <w:rPr>
+          <w:rFonts w:ascii="Consolas" w:hAnsi="Consolas" w:cs="Consolas"/>
+          <w:color w:val="000000"/>
+          <w:sz w:val="20"/>
+          <w:szCs w:val="20"/>
+        </w:rPr>
+        <w:t xml:space="preserve">) </w:t>
+      </w:r>
+      <w:r>
+        <w:rPr>
+          <w:rFonts w:ascii="Consolas" w:hAnsi="Consolas" w:cs="Consolas"/>
+          <w:b/>
+          <w:bCs/>
+          <w:color w:val="7F0055"/>
+          <w:sz w:val="20"/>
+          <w:szCs w:val="20"/>
+        </w:rPr>
+        <w:t>byte</w:t>
+      </w:r>
+      <w:r>
+        <w:rPr>
+          <w:rFonts w:ascii="Consolas" w:hAnsi="Consolas" w:cs="Consolas"/>
+          <w:color w:val="000000"/>
+          <w:sz w:val="20"/>
+          <w:szCs w:val="20"/>
+        </w:rPr>
+        <w:t xml:space="preserve">[] </w:t>
+      </w:r>
+      <w:r>
+        <w:rPr>
+          <w:rFonts w:ascii="Consolas" w:hAnsi="Consolas" w:cs="Consolas"/>
+          <w:color w:val="6A3E3E"/>
+          <w:sz w:val="20"/>
+          <w:szCs w:val="20"/>
+        </w:rPr>
+        <w:t>slika</w:t>
+      </w:r>
+      <w:r>
+        <w:rPr>
+          <w:rFonts w:ascii="Consolas" w:hAnsi="Consolas" w:cs="Consolas"/>
+          <w:color w:val="000000"/>
+          <w:sz w:val="20"/>
+          <w:szCs w:val="20"/>
+        </w:rPr>
+        <w:t xml:space="preserve">, </w:t>
+      </w:r>
+      <w:r>
+        <w:rPr>
+          <w:rFonts w:ascii="Consolas" w:hAnsi="Consolas" w:cs="Consolas"/>
+          <w:color w:val="646464"/>
+          <w:sz w:val="20"/>
+          <w:szCs w:val="20"/>
+        </w:rPr>
+        <w:t>@RequestParam</w:t>
+      </w:r>
+      <w:r>
+        <w:rPr>
+          <w:rFonts w:ascii="Consolas" w:hAnsi="Consolas" w:cs="Consolas"/>
+          <w:color w:val="000000"/>
+          <w:sz w:val="20"/>
+          <w:szCs w:val="20"/>
+        </w:rPr>
+        <w:t>(</w:t>
+      </w:r>
+      <w:r>
+        <w:rPr>
+          <w:rFonts w:ascii="Consolas" w:hAnsi="Consolas" w:cs="Consolas"/>
+          <w:color w:val="2A00FF"/>
+          <w:sz w:val="20"/>
+          <w:szCs w:val="20"/>
+        </w:rPr>
+        <w:t>"tekst"</w:t>
+      </w:r>
+      <w:r>
+        <w:rPr>
+          <w:rFonts w:ascii="Consolas" w:hAnsi="Consolas" w:cs="Consolas"/>
+          <w:color w:val="000000"/>
+          <w:sz w:val="20"/>
+          <w:szCs w:val="20"/>
+        </w:rPr>
+        <w:t xml:space="preserve">) String </w:t>
+      </w:r>
+      <w:r>
+        <w:rPr>
+          <w:rFonts w:ascii="Consolas" w:hAnsi="Consolas" w:cs="Consolas"/>
+          <w:color w:val="6A3E3E"/>
+          <w:sz w:val="20"/>
+          <w:szCs w:val="20"/>
+        </w:rPr>
+        <w:t>tekst</w:t>
+      </w:r>
+      <w:r>
+        <w:rPr>
+          <w:rFonts w:ascii="Consolas" w:hAnsi="Consolas" w:cs="Consolas"/>
+          <w:color w:val="000000"/>
+          <w:sz w:val="20"/>
+          <w:szCs w:val="20"/>
+        </w:rPr>
+        <w:t xml:space="preserve">, </w:t>
+      </w:r>
+      <w:r>
+        <w:rPr>
+          <w:rFonts w:ascii="Consolas" w:hAnsi="Consolas" w:cs="Consolas"/>
+          <w:color w:val="646464"/>
+          <w:sz w:val="20"/>
+          <w:szCs w:val="20"/>
+        </w:rPr>
+        <w:t>@RequestParam</w:t>
+      </w:r>
+      <w:r>
+        <w:rPr>
+          <w:rFonts w:ascii="Consolas" w:hAnsi="Consolas" w:cs="Consolas"/>
+          <w:color w:val="000000"/>
+          <w:sz w:val="20"/>
+          <w:szCs w:val="20"/>
+        </w:rPr>
+        <w:t>(</w:t>
+      </w:r>
+      <w:r>
+        <w:rPr>
+          <w:rFonts w:ascii="Consolas" w:hAnsi="Consolas" w:cs="Consolas"/>
+          <w:color w:val="2A00FF"/>
+          <w:sz w:val="20"/>
+          <w:szCs w:val="20"/>
+        </w:rPr>
+        <w:t>"urlVidea"</w:t>
+      </w:r>
+      <w:r>
+        <w:rPr>
+          <w:rFonts w:ascii="Consolas" w:hAnsi="Consolas" w:cs="Consolas"/>
+          <w:color w:val="000000"/>
+          <w:sz w:val="20"/>
+          <w:szCs w:val="20"/>
+        </w:rPr>
+        <w:t xml:space="preserve">) String </w:t>
+      </w:r>
+      <w:r>
+        <w:rPr>
+          <w:rFonts w:ascii="Consolas" w:hAnsi="Consolas" w:cs="Consolas"/>
+          <w:color w:val="6A3E3E"/>
+          <w:sz w:val="20"/>
+          <w:szCs w:val="20"/>
+        </w:rPr>
+        <w:t>urlVidea</w:t>
+      </w:r>
+      <w:r>
+        <w:rPr>
+          <w:rFonts w:ascii="Consolas" w:hAnsi="Consolas" w:cs="Consolas"/>
+          <w:color w:val="000000"/>
+          <w:sz w:val="20"/>
+          <w:szCs w:val="20"/>
+        </w:rPr>
+        <w:t>)</w:t>
+      </w:r>
     </w:p>
     <w:p>
       <w:pPr>
@@ -862,7 +1667,7 @@
 </file>
 
 <file path=word/styles.xml><?xml version="1.0" encoding="utf-8"?>
-<w:styles xmlns:mc="http://schemas.openxmlformats.org/markup-compatibility/2006" xmlns:r="http://schemas.openxmlformats.org/officeDocument/2006/relationships" xmlns:w="http://schemas.openxmlformats.org/wordprocessingml/2006/main" xmlns:w14="http://schemas.microsoft.com/office/word/2010/wordml" mc:Ignorable="w14">
+<w:styles xmlns:r="http://schemas.openxmlformats.org/officeDocument/2006/relationships" xmlns:w="http://schemas.openxmlformats.org/wordprocessingml/2006/main">
   <w:docDefaults>
     <w:rPrDefault>
       <w:rPr>
@@ -1033,6 +1838,7 @@
     <w:uiPriority w:val="99"/>
     <w:semiHidden/>
     <w:unhideWhenUsed/>
+    <w:qFormat/>
     <w:tblPr>
       <w:tblInd w:w="0" w:type="dxa"/>
       <w:tblCellMar>
@@ -1497,7 +2303,7 @@
   <a:extraClrSchemeLst/>
   <a:extLst>
     <a:ext uri="{05A4C25C-085E-4340-85A3-A5531E510DB2}">
-      <thm15:themeFamily xmlns:thm15="http://schemas.microsoft.com/office/thememl/2012/main" xmlns="" name="Office Theme" id="{62F939B6-93AF-4DB8-9C6B-D6C7DFDC589F}" vid="{4A3C46E8-61CC-4603-A589-7422A47A8E4A}"/>
+      <thm15:themeFamily xmlns="" xmlns:thm15="http://schemas.microsoft.com/office/thememl/2012/main" name="Office Theme" id="{62F939B6-93AF-4DB8-9C6B-D6C7DFDC589F}" vid="{4A3C46E8-61CC-4603-A589-7422A47A8E4A}"/>
     </a:ext>
   </a:extLst>
 </a:theme>

--- a/Metode i putanje.docx
+++ b/Metode i putanje.docx
@@ -10,15 +10,17 @@
         <w:spacing w:after="0" w:line="240" w:lineRule="auto"/>
         <w:rPr>
           <w:rFonts w:ascii="Consolas" w:hAnsi="Consolas" w:cs="Consolas"/>
-          <w:color w:val="646464"/>
-          <w:sz w:val="20"/>
-          <w:szCs w:val="20"/>
-        </w:rPr>
-      </w:pPr>
-      <w:r>
-        <w:rPr>
-          <w:rFonts w:ascii="Consolas" w:hAnsi="Consolas" w:cs="Consolas"/>
-          <w:color w:val="646464"/>
+          <w:b/>
+          <w:color w:val="000000" w:themeColor="text1"/>
+          <w:sz w:val="20"/>
+          <w:szCs w:val="20"/>
+        </w:rPr>
+      </w:pPr>
+      <w:r>
+        <w:rPr>
+          <w:rFonts w:ascii="Consolas" w:hAnsi="Consolas" w:cs="Consolas"/>
+          <w:b/>
+          <w:color w:val="000000" w:themeColor="text1"/>
           <w:sz w:val="20"/>
           <w:szCs w:val="20"/>
         </w:rPr>
@@ -27,11 +29,12 @@
       <w:r>
         <w:rPr>
           <w:rFonts w:ascii="Consolas" w:hAnsi="Consolas" w:cs="Consolas"/>
-          <w:color w:val="646464"/>
-          <w:sz w:val="20"/>
-          <w:szCs w:val="20"/>
-        </w:rPr>
-        <w:t>/polaznik</w:t>
+          <w:b/>
+          <w:color w:val="000000" w:themeColor="text1"/>
+          <w:sz w:val="20"/>
+          <w:szCs w:val="20"/>
+        </w:rPr>
+        <w:t>/posetilac</w:t>
       </w:r>
     </w:p>
     <w:p>
@@ -643,6 +646,12 @@
     <w:p>
       <w:pPr>
         <w:spacing w:after="0"/>
+        <w:rPr>
+          <w:rFonts w:ascii="Consolas" w:hAnsi="Consolas" w:cs="Consolas"/>
+          <w:color w:val="000000"/>
+          <w:sz w:val="20"/>
+          <w:szCs w:val="20"/>
+        </w:rPr>
       </w:pPr>
       <w:r>
         <w:rPr>
@@ -704,154 +713,13 @@
     <w:p>
       <w:pPr>
         <w:spacing w:after="0"/>
-      </w:pPr>
-    </w:p>
-    <w:p>
-      <w:pPr>
-        <w:spacing w:after="0"/>
-      </w:pPr>
-      <w:r>
-        <w:t>localhost:8080/Talk/administrator/dodajKategoriju</w:t>
-      </w:r>
-    </w:p>
-    <w:p>
-      <w:pPr>
-        <w:spacing w:after="0"/>
-      </w:pPr>
-      <w:r>
-        <w:t>public boolean dodajKategoriju(@RequestParam("naziv") String naziv)</w:t>
-      </w:r>
-    </w:p>
-    <w:p>
-      <w:pPr>
-        <w:spacing w:after="0"/>
-      </w:pPr>
-    </w:p>
-    <w:p>
-      <w:pPr>
-        <w:spacing w:after="0"/>
-      </w:pPr>
-      <w:r>
-        <w:t>localhost:8080/Talk/administrator/dodajPredavaca</w:t>
-      </w:r>
-    </w:p>
-    <w:p>
-      <w:pPr>
-        <w:spacing w:after="0"/>
-      </w:pPr>
-      <w:r>
-        <w:t>public boolean dodajPredavaca(@RequestParam("ime") String ime, @RequestParam("prezime") String prezime, @RequestParam("username") String username, @RequestParam("password") String password, @RequestParam("staz") int staz, @RequestParam("plata") int plata)</w:t>
-      </w:r>
-    </w:p>
-    <w:p>
-      <w:pPr>
-        <w:spacing w:after="0"/>
-      </w:pPr>
-    </w:p>
-    <w:p>
-      <w:pPr>
-        <w:spacing w:after="0"/>
-      </w:pPr>
-      <w:r>
-        <w:t>localhost:8080/Talk/administrator/dodajKurs</w:t>
-      </w:r>
-    </w:p>
-    <w:p>
-      <w:pPr>
-        <w:spacing w:after="0"/>
-      </w:pPr>
-      <w:r>
-        <w:t>public boolean dodajKurs(@RequestParam("naziv") String naziv, @RequestParam("opis") String opis, @RequestParam("ocekivaniIshod") String ocekivaniIshod, @RequestParam("idKategorije") int idKategorije, @RequestParam("idPredavaca") int idPredavaca)</w:t>
-      </w:r>
-    </w:p>
-    <w:p>
-      <w:pPr>
-        <w:spacing w:after="0"/>
-      </w:pPr>
-    </w:p>
-    <w:p>
-      <w:pPr>
-        <w:spacing w:after="0"/>
-      </w:pPr>
-      <w:r>
-        <w:t>localhost:8080/Talk/administrator/sviPredavaci</w:t>
-      </w:r>
-    </w:p>
-    <w:p>
-      <w:pPr>
-        <w:spacing w:after="0"/>
-      </w:pPr>
-      <w:r>
-        <w:t>public List&lt;Korisnik&gt; sviPredavaci()</w:t>
-      </w:r>
-    </w:p>
-    <w:p>
-      <w:pPr>
-        <w:spacing w:after="0"/>
-      </w:pPr>
-    </w:p>
-    <w:p>
-      <w:pPr>
-        <w:spacing w:after="0"/>
-      </w:pPr>
-      <w:r>
-        <w:t>localhost:8080/Talk/administrator/sveKategorije</w:t>
-      </w:r>
-    </w:p>
-    <w:p>
-      <w:pPr>
-        <w:spacing w:after="0"/>
-      </w:pPr>
-      <w:r>
-        <w:t>public List&lt;Kategorija&gt; sveKategorije()</w:t>
-      </w:r>
-    </w:p>
-    <w:p>
-      <w:pPr>
-        <w:spacing w:after="0"/>
-      </w:pPr>
-    </w:p>
-    <w:p>
-      <w:pPr>
-        <w:spacing w:after="0"/>
-      </w:pPr>
-      <w:r>
-        <w:t>//SPRINT 2</w:t>
-      </w:r>
-    </w:p>
-    <w:p>
-      <w:pPr>
-        <w:spacing w:after="0"/>
-      </w:pPr>
-    </w:p>
-    <w:p>
-      <w:pPr>
-        <w:spacing w:after="0"/>
-      </w:pPr>
-      <w:r>
-        <w:t>localhost:8080/Talk/security/login</w:t>
-      </w:r>
-    </w:p>
-    <w:p>
-      <w:pPr>
-        <w:spacing w:after="0"/>
-      </w:pPr>
-      <w:r>
-        <w:t>localhost:8080/Talk/security/registracija</w:t>
-      </w:r>
-    </w:p>
-    <w:p>
-      <w:pPr>
-        <w:spacing w:after="0"/>
-      </w:pPr>
-    </w:p>
-    <w:p>
-      <w:pPr>
-        <w:spacing w:after="0"/>
-      </w:pPr>
-      <w:r>
-        <w:t>localhost:8080/Talk/polaznik</w:t>
-      </w:r>
+        <w:rPr>
+          <w:rFonts w:ascii="Consolas" w:hAnsi="Consolas" w:cs="Consolas"/>
+          <w:color w:val="000000"/>
+          <w:sz w:val="20"/>
+          <w:szCs w:val="20"/>
+        </w:rPr>
+      </w:pPr>
     </w:p>
     <w:p>
       <w:pPr>
@@ -890,7 +758,7 @@
           <w:sz w:val="20"/>
           <w:szCs w:val="20"/>
         </w:rPr>
-        <w:t>"/pronadjiLekcijeKursa/{nazivKursa}"</w:t>
+        <w:t>"/kurseviZaKategoriju/{idKategorija}"</w:t>
       </w:r>
       <w:r>
         <w:rPr>
@@ -930,7 +798,7 @@
           <w:sz w:val="20"/>
           <w:szCs w:val="20"/>
         </w:rPr>
-        <w:t xml:space="preserve"> ResponseEntity&lt;List&lt;Lekcija&gt;&gt; pronadjiLekcijeKursa(</w:t>
+        <w:t xml:space="preserve"> ResponseEntity&lt;List&lt;Kur&gt;&gt; kurseviZaKategoriju(</w:t>
       </w:r>
       <w:r>
         <w:rPr>
@@ -948,7 +816,7 @@
           <w:sz w:val="20"/>
           <w:szCs w:val="20"/>
         </w:rPr>
-        <w:t xml:space="preserve"> String </w:t>
+        <w:t xml:space="preserve"> Integer </w:t>
       </w:r>
       <w:r>
         <w:rPr>
@@ -957,7 +825,7 @@
           <w:sz w:val="20"/>
           <w:szCs w:val="20"/>
         </w:rPr>
-        <w:t>nazivKursa</w:t>
+        <w:t>id</w:t>
       </w:r>
       <w:r>
         <w:rPr>
@@ -988,178 +856,21 @@
         <w:spacing w:after="0" w:line="240" w:lineRule="auto"/>
         <w:rPr>
           <w:rFonts w:ascii="Consolas" w:hAnsi="Consolas" w:cs="Consolas"/>
-          <w:sz w:val="20"/>
-          <w:szCs w:val="20"/>
-        </w:rPr>
-      </w:pPr>
-      <w:r>
-        <w:rPr>
-          <w:rFonts w:ascii="Consolas" w:hAnsi="Consolas" w:cs="Consolas"/>
-          <w:color w:val="646464"/>
-          <w:sz w:val="20"/>
-          <w:szCs w:val="20"/>
-        </w:rPr>
-        <w:t>@PostMapping</w:t>
-      </w:r>
-      <w:r>
-        <w:rPr>
-          <w:rFonts w:ascii="Consolas" w:hAnsi="Consolas" w:cs="Consolas"/>
-          <w:color w:val="000000"/>
-          <w:sz w:val="20"/>
-          <w:szCs w:val="20"/>
-        </w:rPr>
-        <w:t>(value=</w:t>
-      </w:r>
-      <w:r>
-        <w:rPr>
-          <w:rFonts w:ascii="Consolas" w:hAnsi="Consolas" w:cs="Consolas"/>
-          <w:color w:val="2A00FF"/>
-          <w:sz w:val="20"/>
-          <w:szCs w:val="20"/>
-        </w:rPr>
-        <w:t>"/prijavaNaKurs"</w:t>
-      </w:r>
-      <w:r>
-        <w:rPr>
-          <w:rFonts w:ascii="Consolas" w:hAnsi="Consolas" w:cs="Consolas"/>
-          <w:color w:val="000000"/>
-          <w:sz w:val="20"/>
-          <w:szCs w:val="20"/>
-        </w:rPr>
-        <w:t>)</w:t>
-      </w:r>
-    </w:p>
-    <w:p>
-      <w:pPr>
-        <w:spacing w:after="0"/>
-      </w:pPr>
-      <w:r>
-        <w:rPr>
-          <w:rFonts w:ascii="Consolas" w:hAnsi="Consolas" w:cs="Consolas"/>
-          <w:b/>
-          <w:bCs/>
-          <w:color w:val="7F0055"/>
-          <w:sz w:val="20"/>
-          <w:szCs w:val="20"/>
-        </w:rPr>
-        <w:t>public</w:t>
-      </w:r>
-      <w:r>
-        <w:rPr>
-          <w:rFonts w:ascii="Consolas" w:hAnsi="Consolas" w:cs="Consolas"/>
-          <w:color w:val="000000"/>
-          <w:sz w:val="20"/>
-          <w:szCs w:val="20"/>
-        </w:rPr>
-        <w:t xml:space="preserve"> ResponseEntity&lt;Boolean&gt; prijavaNaKurs(</w:t>
-      </w:r>
-      <w:r>
-        <w:rPr>
-          <w:rFonts w:ascii="Consolas" w:hAnsi="Consolas" w:cs="Consolas"/>
-          <w:color w:val="646464"/>
-          <w:sz w:val="20"/>
-          <w:szCs w:val="20"/>
-        </w:rPr>
-        <w:t>@RequestParam</w:t>
-      </w:r>
-      <w:r>
-        <w:rPr>
-          <w:rFonts w:ascii="Consolas" w:hAnsi="Consolas" w:cs="Consolas"/>
-          <w:color w:val="000000"/>
-          <w:sz w:val="20"/>
-          <w:szCs w:val="20"/>
-        </w:rPr>
-        <w:t>(name=</w:t>
-      </w:r>
-      <w:r>
-        <w:rPr>
-          <w:rFonts w:ascii="Consolas" w:hAnsi="Consolas" w:cs="Consolas"/>
-          <w:color w:val="2A00FF"/>
-          <w:sz w:val="20"/>
-          <w:szCs w:val="20"/>
-        </w:rPr>
-        <w:t>"idKorisnik"</w:t>
-      </w:r>
-      <w:r>
-        <w:rPr>
-          <w:rFonts w:ascii="Consolas" w:hAnsi="Consolas" w:cs="Consolas"/>
-          <w:color w:val="000000"/>
-          <w:sz w:val="20"/>
-          <w:szCs w:val="20"/>
-        </w:rPr>
-        <w:t xml:space="preserve">) Integer </w:t>
-      </w:r>
-      <w:r>
-        <w:rPr>
-          <w:rFonts w:ascii="Consolas" w:hAnsi="Consolas" w:cs="Consolas"/>
-          <w:color w:val="6A3E3E"/>
-          <w:sz w:val="20"/>
-          <w:szCs w:val="20"/>
-        </w:rPr>
-        <w:t>idKorisnik</w:t>
-      </w:r>
-      <w:r>
-        <w:rPr>
-          <w:rFonts w:ascii="Consolas" w:hAnsi="Consolas" w:cs="Consolas"/>
-          <w:color w:val="000000"/>
-          <w:sz w:val="20"/>
-          <w:szCs w:val="20"/>
-        </w:rPr>
-        <w:t xml:space="preserve">, </w:t>
-      </w:r>
-      <w:r>
-        <w:rPr>
-          <w:rFonts w:ascii="Consolas" w:hAnsi="Consolas" w:cs="Consolas"/>
-          <w:color w:val="646464"/>
-          <w:sz w:val="20"/>
-          <w:szCs w:val="20"/>
-        </w:rPr>
-        <w:t>@RequestParam</w:t>
-      </w:r>
-      <w:r>
-        <w:rPr>
-          <w:rFonts w:ascii="Consolas" w:hAnsi="Consolas" w:cs="Consolas"/>
-          <w:color w:val="000000"/>
-          <w:sz w:val="20"/>
-          <w:szCs w:val="20"/>
-        </w:rPr>
-        <w:t>(name=</w:t>
-      </w:r>
-      <w:r>
-        <w:rPr>
-          <w:rFonts w:ascii="Consolas" w:hAnsi="Consolas" w:cs="Consolas"/>
-          <w:color w:val="2A00FF"/>
-          <w:sz w:val="20"/>
-          <w:szCs w:val="20"/>
-        </w:rPr>
-        <w:t>"idKurs"</w:t>
-      </w:r>
-      <w:r>
-        <w:rPr>
-          <w:rFonts w:ascii="Consolas" w:hAnsi="Consolas" w:cs="Consolas"/>
-          <w:color w:val="000000"/>
-          <w:sz w:val="20"/>
-          <w:szCs w:val="20"/>
-        </w:rPr>
-        <w:t xml:space="preserve">) Integer </w:t>
-      </w:r>
-      <w:r>
-        <w:rPr>
-          <w:rFonts w:ascii="Consolas" w:hAnsi="Consolas" w:cs="Consolas"/>
-          <w:color w:val="6A3E3E"/>
-          <w:sz w:val="20"/>
-          <w:szCs w:val="20"/>
-        </w:rPr>
-        <w:t>idKurs</w:t>
-      </w:r>
-      <w:r>
-        <w:rPr>
-          <w:rFonts w:ascii="Consolas" w:hAnsi="Consolas" w:cs="Consolas"/>
-          <w:color w:val="000000"/>
-          <w:sz w:val="20"/>
-          <w:szCs w:val="20"/>
-        </w:rPr>
-        <w:t>)</w:t>
+          <w:b/>
+          <w:color w:val="000000" w:themeColor="text1"/>
+          <w:sz w:val="20"/>
+          <w:szCs w:val="20"/>
+        </w:rPr>
+      </w:pPr>
+      <w:r>
+        <w:rPr>
+          <w:rFonts w:ascii="Consolas" w:hAnsi="Consolas" w:cs="Consolas"/>
+          <w:b/>
+          <w:color w:val="000000" w:themeColor="text1"/>
+          <w:sz w:val="20"/>
+          <w:szCs w:val="20"/>
+        </w:rPr>
+        <w:t>localhost:8080/Talk/polaznik</w:t>
       </w:r>
     </w:p>
     <w:p>
@@ -1186,7 +897,7 @@
           <w:sz w:val="20"/>
           <w:szCs w:val="20"/>
         </w:rPr>
-        <w:t>@GetMapping</w:t>
+        <w:t>@PostMapping</w:t>
       </w:r>
       <w:r>
         <w:rPr>
@@ -1204,7 +915,7 @@
           <w:sz w:val="20"/>
           <w:szCs w:val="20"/>
         </w:rPr>
-        <w:t>"/kurseviZaKategoriju/{idKategorija}"</w:t>
+        <w:t>"/prijavaNaKurs"</w:t>
       </w:r>
       <w:r>
         <w:rPr>
@@ -1219,12 +930,6 @@
     <w:p>
       <w:pPr>
         <w:spacing w:after="0"/>
-        <w:rPr>
-          <w:rFonts w:ascii="Consolas" w:hAnsi="Consolas" w:cs="Consolas"/>
-          <w:color w:val="000000"/>
-          <w:sz w:val="20"/>
-          <w:szCs w:val="20"/>
-        </w:rPr>
       </w:pPr>
       <w:r>
         <w:rPr>
@@ -1244,7 +949,194 @@
           <w:sz w:val="20"/>
           <w:szCs w:val="20"/>
         </w:rPr>
-        <w:t xml:space="preserve"> ResponseEntity&lt;List&lt;Kur&gt;&gt; kurseviZaKategoriju(</w:t>
+        <w:t xml:space="preserve"> ResponseEntity&lt;Boolean&gt; prijavaNaKurs(</w:t>
+      </w:r>
+      <w:r>
+        <w:rPr>
+          <w:rFonts w:ascii="Consolas" w:hAnsi="Consolas" w:cs="Consolas"/>
+          <w:color w:val="646464"/>
+          <w:sz w:val="20"/>
+          <w:szCs w:val="20"/>
+        </w:rPr>
+        <w:t>@RequestParam</w:t>
+      </w:r>
+      <w:r>
+        <w:rPr>
+          <w:rFonts w:ascii="Consolas" w:hAnsi="Consolas" w:cs="Consolas"/>
+          <w:color w:val="000000"/>
+          <w:sz w:val="20"/>
+          <w:szCs w:val="20"/>
+        </w:rPr>
+        <w:t>(name=</w:t>
+      </w:r>
+      <w:r>
+        <w:rPr>
+          <w:rFonts w:ascii="Consolas" w:hAnsi="Consolas" w:cs="Consolas"/>
+          <w:color w:val="2A00FF"/>
+          <w:sz w:val="20"/>
+          <w:szCs w:val="20"/>
+        </w:rPr>
+        <w:t>"idKorisnik"</w:t>
+      </w:r>
+      <w:r>
+        <w:rPr>
+          <w:rFonts w:ascii="Consolas" w:hAnsi="Consolas" w:cs="Consolas"/>
+          <w:color w:val="000000"/>
+          <w:sz w:val="20"/>
+          <w:szCs w:val="20"/>
+        </w:rPr>
+        <w:t xml:space="preserve">) Integer </w:t>
+      </w:r>
+      <w:r>
+        <w:rPr>
+          <w:rFonts w:ascii="Consolas" w:hAnsi="Consolas" w:cs="Consolas"/>
+          <w:color w:val="6A3E3E"/>
+          <w:sz w:val="20"/>
+          <w:szCs w:val="20"/>
+        </w:rPr>
+        <w:t>idKorisnik</w:t>
+      </w:r>
+      <w:r>
+        <w:rPr>
+          <w:rFonts w:ascii="Consolas" w:hAnsi="Consolas" w:cs="Consolas"/>
+          <w:color w:val="000000"/>
+          <w:sz w:val="20"/>
+          <w:szCs w:val="20"/>
+        </w:rPr>
+        <w:t xml:space="preserve">, </w:t>
+      </w:r>
+      <w:r>
+        <w:rPr>
+          <w:rFonts w:ascii="Consolas" w:hAnsi="Consolas" w:cs="Consolas"/>
+          <w:color w:val="646464"/>
+          <w:sz w:val="20"/>
+          <w:szCs w:val="20"/>
+        </w:rPr>
+        <w:t>@RequestParam</w:t>
+      </w:r>
+      <w:r>
+        <w:rPr>
+          <w:rFonts w:ascii="Consolas" w:hAnsi="Consolas" w:cs="Consolas"/>
+          <w:color w:val="000000"/>
+          <w:sz w:val="20"/>
+          <w:szCs w:val="20"/>
+        </w:rPr>
+        <w:t>(name=</w:t>
+      </w:r>
+      <w:r>
+        <w:rPr>
+          <w:rFonts w:ascii="Consolas" w:hAnsi="Consolas" w:cs="Consolas"/>
+          <w:color w:val="2A00FF"/>
+          <w:sz w:val="20"/>
+          <w:szCs w:val="20"/>
+        </w:rPr>
+        <w:t>"idKurs"</w:t>
+      </w:r>
+      <w:r>
+        <w:rPr>
+          <w:rFonts w:ascii="Consolas" w:hAnsi="Consolas" w:cs="Consolas"/>
+          <w:color w:val="000000"/>
+          <w:sz w:val="20"/>
+          <w:szCs w:val="20"/>
+        </w:rPr>
+        <w:t xml:space="preserve">) Integer </w:t>
+      </w:r>
+      <w:r>
+        <w:rPr>
+          <w:rFonts w:ascii="Consolas" w:hAnsi="Consolas" w:cs="Consolas"/>
+          <w:color w:val="6A3E3E"/>
+          <w:sz w:val="20"/>
+          <w:szCs w:val="20"/>
+        </w:rPr>
+        <w:t>idKurs</w:t>
+      </w:r>
+      <w:r>
+        <w:rPr>
+          <w:rFonts w:ascii="Consolas" w:hAnsi="Consolas" w:cs="Consolas"/>
+          <w:color w:val="000000"/>
+          <w:sz w:val="20"/>
+          <w:szCs w:val="20"/>
+        </w:rPr>
+        <w:t>)</w:t>
+      </w:r>
+    </w:p>
+    <w:p>
+      <w:pPr>
+        <w:spacing w:after="0"/>
+      </w:pPr>
+    </w:p>
+    <w:p>
+      <w:pPr>
+        <w:autoSpaceDE w:val="0"/>
+        <w:autoSpaceDN w:val="0"/>
+        <w:adjustRightInd w:val="0"/>
+        <w:spacing w:after="0" w:line="240" w:lineRule="auto"/>
+        <w:rPr>
+          <w:rFonts w:ascii="Consolas" w:hAnsi="Consolas" w:cs="Consolas"/>
+          <w:sz w:val="20"/>
+          <w:szCs w:val="20"/>
+        </w:rPr>
+      </w:pPr>
+      <w:r>
+        <w:rPr>
+          <w:rFonts w:ascii="Consolas" w:hAnsi="Consolas" w:cs="Consolas"/>
+          <w:color w:val="646464"/>
+          <w:sz w:val="20"/>
+          <w:szCs w:val="20"/>
+        </w:rPr>
+        <w:t>@GetMapping</w:t>
+      </w:r>
+      <w:r>
+        <w:rPr>
+          <w:rFonts w:ascii="Consolas" w:hAnsi="Consolas" w:cs="Consolas"/>
+          <w:color w:val="000000"/>
+          <w:sz w:val="20"/>
+          <w:szCs w:val="20"/>
+        </w:rPr>
+        <w:t>(value=</w:t>
+      </w:r>
+      <w:r>
+        <w:rPr>
+          <w:rFonts w:ascii="Consolas" w:hAnsi="Consolas" w:cs="Consolas"/>
+          <w:color w:val="2A00FF"/>
+          <w:sz w:val="20"/>
+          <w:szCs w:val="20"/>
+        </w:rPr>
+        <w:t>"/pronadjiLekcijeKursa/{idKurs}"</w:t>
+      </w:r>
+      <w:r>
+        <w:rPr>
+          <w:rFonts w:ascii="Consolas" w:hAnsi="Consolas" w:cs="Consolas"/>
+          <w:color w:val="000000"/>
+          <w:sz w:val="20"/>
+          <w:szCs w:val="20"/>
+        </w:rPr>
+        <w:t>)</w:t>
+      </w:r>
+    </w:p>
+    <w:p>
+      <w:pPr>
+        <w:spacing w:after="0"/>
+      </w:pPr>
+      <w:r>
+        <w:rPr>
+          <w:rFonts w:ascii="Consolas" w:hAnsi="Consolas" w:cs="Consolas"/>
+          <w:b/>
+          <w:bCs/>
+          <w:color w:val="7F0055"/>
+          <w:sz w:val="20"/>
+          <w:szCs w:val="20"/>
+        </w:rPr>
+        <w:t>public</w:t>
+      </w:r>
+      <w:r>
+        <w:rPr>
+          <w:rFonts w:ascii="Consolas" w:hAnsi="Consolas" w:cs="Consolas"/>
+          <w:color w:val="000000"/>
+          <w:sz w:val="20"/>
+          <w:szCs w:val="20"/>
+        </w:rPr>
+        <w:t xml:space="preserve"> ResponseEntity&lt;List&lt;Lekcija&gt;&gt; pronadjiLekcijeKursa(</w:t>
       </w:r>
       <w:r>
         <w:rPr>
@@ -1262,7 +1154,27 @@
           <w:sz w:val="20"/>
           <w:szCs w:val="20"/>
         </w:rPr>
-        <w:t xml:space="preserve"> Integer </w:t>
+        <w:t xml:space="preserve"> </w:t>
+      </w:r>
+      <w:r>
+        <w:rPr>
+          <w:rFonts w:ascii="Consolas" w:hAnsi="Consolas" w:cs="Consolas"/>
+          <w:b/>
+          <w:bCs/>
+          <w:color w:val="7F0055"/>
+          <w:sz w:val="20"/>
+          <w:szCs w:val="20"/>
+        </w:rPr>
+        <w:t>int</w:t>
+      </w:r>
+      <w:r>
+        <w:rPr>
+          <w:rFonts w:ascii="Consolas" w:hAnsi="Consolas" w:cs="Consolas"/>
+          <w:color w:val="000000"/>
+          <w:sz w:val="20"/>
+          <w:szCs w:val="20"/>
+        </w:rPr>
+        <w:t xml:space="preserve"> </w:t>
       </w:r>
       <w:r>
         <w:rPr>
@@ -1271,7 +1183,7 @@
           <w:sz w:val="20"/>
           <w:szCs w:val="20"/>
         </w:rPr>
-        <w:t>id</w:t>
+        <w:t>idKurs</w:t>
       </w:r>
       <w:r>
         <w:rPr>
@@ -1286,33 +1198,2047 @@
     <w:p>
       <w:pPr>
         <w:spacing w:after="0"/>
-        <w:rPr>
-          <w:rFonts w:ascii="Consolas" w:hAnsi="Consolas" w:cs="Consolas"/>
-          <w:color w:val="000000"/>
-          <w:sz w:val="20"/>
-          <w:szCs w:val="20"/>
-        </w:rPr>
       </w:pPr>
     </w:p>
     <w:p>
       <w:pPr>
         <w:spacing w:after="0"/>
         <w:rPr>
-          <w:rFonts w:ascii="Consolas" w:hAnsi="Consolas" w:cs="Consolas"/>
-          <w:color w:val="000000"/>
-          <w:sz w:val="20"/>
-          <w:szCs w:val="20"/>
-        </w:rPr>
-      </w:pPr>
+          <w:b/>
+        </w:rPr>
+      </w:pPr>
+      <w:r>
+        <w:rPr>
+          <w:b/>
+        </w:rPr>
+        <w:t>lo</w:t>
+      </w:r>
+      <w:r>
+        <w:rPr>
+          <w:b/>
+        </w:rPr>
+        <w:t>calhost:8080/Talk/administrator</w:t>
+      </w:r>
     </w:p>
     <w:p>
       <w:pPr>
         <w:spacing w:after="0"/>
-      </w:pPr>
-      <w:r>
+        <w:rPr>
+          <w:b/>
+        </w:rPr>
+      </w:pPr>
+    </w:p>
+    <w:p>
+      <w:pPr>
+        <w:autoSpaceDE w:val="0"/>
+        <w:autoSpaceDN w:val="0"/>
+        <w:adjustRightInd w:val="0"/>
+        <w:spacing w:after="0" w:line="240" w:lineRule="auto"/>
+        <w:rPr>
+          <w:rFonts w:ascii="Consolas" w:hAnsi="Consolas" w:cs="Consolas"/>
+          <w:sz w:val="20"/>
+          <w:szCs w:val="20"/>
+        </w:rPr>
+      </w:pPr>
+      <w:r>
+        <w:rPr>
+          <w:rFonts w:ascii="Consolas" w:hAnsi="Consolas" w:cs="Consolas"/>
+          <w:color w:val="646464"/>
+          <w:sz w:val="20"/>
+          <w:szCs w:val="20"/>
+        </w:rPr>
+        <w:t>@RequestMapping</w:t>
+      </w:r>
+      <w:r>
+        <w:rPr>
+          <w:rFonts w:ascii="Consolas" w:hAnsi="Consolas" w:cs="Consolas"/>
+          <w:color w:val="000000"/>
+          <w:sz w:val="20"/>
+          <w:szCs w:val="20"/>
+        </w:rPr>
+        <w:t xml:space="preserve">(value = </w:t>
+      </w:r>
+      <w:r>
+        <w:rPr>
+          <w:rFonts w:ascii="Consolas" w:hAnsi="Consolas" w:cs="Consolas"/>
+          <w:color w:val="2A00FF"/>
+          <w:sz w:val="20"/>
+          <w:szCs w:val="20"/>
+        </w:rPr>
+        <w:t>"/dodajKategoriju"</w:t>
+      </w:r>
+      <w:r>
+        <w:rPr>
+          <w:rFonts w:ascii="Consolas" w:hAnsi="Consolas" w:cs="Consolas"/>
+          <w:color w:val="000000"/>
+          <w:sz w:val="20"/>
+          <w:szCs w:val="20"/>
+        </w:rPr>
+        <w:t>, method = RequestMethod.</w:t>
+      </w:r>
+      <w:r>
+        <w:rPr>
+          <w:rFonts w:ascii="Consolas" w:hAnsi="Consolas" w:cs="Consolas"/>
+          <w:b/>
+          <w:bCs/>
+          <w:i/>
+          <w:iCs/>
+          <w:color w:val="0000C0"/>
+          <w:sz w:val="20"/>
+          <w:szCs w:val="20"/>
+        </w:rPr>
+        <w:t>POST</w:t>
+      </w:r>
+      <w:r>
+        <w:rPr>
+          <w:rFonts w:ascii="Consolas" w:hAnsi="Consolas" w:cs="Consolas"/>
+          <w:color w:val="000000"/>
+          <w:sz w:val="20"/>
+          <w:szCs w:val="20"/>
+        </w:rPr>
+        <w:t>)</w:t>
+      </w:r>
+    </w:p>
+    <w:p>
+      <w:pPr>
+        <w:spacing w:after="0"/>
+        <w:rPr>
+          <w:rFonts w:ascii="Consolas" w:hAnsi="Consolas" w:cs="Consolas"/>
+          <w:color w:val="000000"/>
+          <w:sz w:val="20"/>
+          <w:szCs w:val="20"/>
+        </w:rPr>
+      </w:pPr>
+      <w:r>
+        <w:rPr>
+          <w:rFonts w:ascii="Consolas" w:hAnsi="Consolas" w:cs="Consolas"/>
+          <w:b/>
+          <w:bCs/>
+          <w:color w:val="7F0055"/>
+          <w:sz w:val="20"/>
+          <w:szCs w:val="20"/>
+        </w:rPr>
+        <w:t>public</w:t>
+      </w:r>
+      <w:r>
+        <w:rPr>
+          <w:rFonts w:ascii="Consolas" w:hAnsi="Consolas" w:cs="Consolas"/>
+          <w:color w:val="000000"/>
+          <w:sz w:val="20"/>
+          <w:szCs w:val="20"/>
+        </w:rPr>
+        <w:t xml:space="preserve"> ResponseEntity&lt;Boolean&gt; dodajKategoriju(</w:t>
+      </w:r>
+      <w:r>
+        <w:rPr>
+          <w:rFonts w:ascii="Consolas" w:hAnsi="Consolas" w:cs="Consolas"/>
+          <w:color w:val="646464"/>
+          <w:sz w:val="20"/>
+          <w:szCs w:val="20"/>
+        </w:rPr>
+        <w:t>@RequestParam</w:t>
+      </w:r>
+      <w:r>
+        <w:rPr>
+          <w:rFonts w:ascii="Consolas" w:hAnsi="Consolas" w:cs="Consolas"/>
+          <w:color w:val="000000"/>
+          <w:sz w:val="20"/>
+          <w:szCs w:val="20"/>
+        </w:rPr>
+        <w:t>(</w:t>
+      </w:r>
+      <w:r>
+        <w:rPr>
+          <w:rFonts w:ascii="Consolas" w:hAnsi="Consolas" w:cs="Consolas"/>
+          <w:color w:val="2A00FF"/>
+          <w:sz w:val="20"/>
+          <w:szCs w:val="20"/>
+        </w:rPr>
+        <w:t>"naziv"</w:t>
+      </w:r>
+      <w:r>
+        <w:rPr>
+          <w:rFonts w:ascii="Consolas" w:hAnsi="Consolas" w:cs="Consolas"/>
+          <w:color w:val="000000"/>
+          <w:sz w:val="20"/>
+          <w:szCs w:val="20"/>
+        </w:rPr>
+        <w:t xml:space="preserve">) String </w:t>
+      </w:r>
+      <w:r>
+        <w:rPr>
+          <w:rFonts w:ascii="Consolas" w:hAnsi="Consolas" w:cs="Consolas"/>
+          <w:color w:val="6A3E3E"/>
+          <w:sz w:val="20"/>
+          <w:szCs w:val="20"/>
+        </w:rPr>
+        <w:t>naziv</w:t>
+      </w:r>
+      <w:r>
+        <w:rPr>
+          <w:rFonts w:ascii="Consolas" w:hAnsi="Consolas" w:cs="Consolas"/>
+          <w:color w:val="000000"/>
+          <w:sz w:val="20"/>
+          <w:szCs w:val="20"/>
+        </w:rPr>
+        <w:t xml:space="preserve">, </w:t>
+      </w:r>
+      <w:r>
+        <w:rPr>
+          <w:rFonts w:ascii="Consolas" w:hAnsi="Consolas" w:cs="Consolas"/>
+          <w:color w:val="646464"/>
+          <w:sz w:val="20"/>
+          <w:szCs w:val="20"/>
+        </w:rPr>
+        <w:t>@RequestParam</w:t>
+      </w:r>
+      <w:r>
+        <w:rPr>
+          <w:rFonts w:ascii="Consolas" w:hAnsi="Consolas" w:cs="Consolas"/>
+          <w:color w:val="000000"/>
+          <w:sz w:val="20"/>
+          <w:szCs w:val="20"/>
+        </w:rPr>
+        <w:t>(</w:t>
+      </w:r>
+      <w:r>
+        <w:rPr>
+          <w:rFonts w:ascii="Consolas" w:hAnsi="Consolas" w:cs="Consolas"/>
+          <w:color w:val="2A00FF"/>
+          <w:sz w:val="20"/>
+          <w:szCs w:val="20"/>
+        </w:rPr>
+        <w:t>"slika"</w:t>
+      </w:r>
+      <w:r>
+        <w:rPr>
+          <w:rFonts w:ascii="Consolas" w:hAnsi="Consolas" w:cs="Consolas"/>
+          <w:color w:val="000000"/>
+          <w:sz w:val="20"/>
+          <w:szCs w:val="20"/>
+        </w:rPr>
+        <w:t xml:space="preserve">) String </w:t>
+      </w:r>
+      <w:r>
+        <w:rPr>
+          <w:rFonts w:ascii="Consolas" w:hAnsi="Consolas" w:cs="Consolas"/>
+          <w:color w:val="6A3E3E"/>
+          <w:sz w:val="20"/>
+          <w:szCs w:val="20"/>
+        </w:rPr>
+        <w:t>slika</w:t>
+      </w:r>
+      <w:r>
+        <w:rPr>
+          <w:rFonts w:ascii="Consolas" w:hAnsi="Consolas" w:cs="Consolas"/>
+          <w:color w:val="000000"/>
+          <w:sz w:val="20"/>
+          <w:szCs w:val="20"/>
+        </w:rPr>
+        <w:t>)</w:t>
+      </w:r>
+    </w:p>
+    <w:p>
+      <w:pPr>
+        <w:spacing w:after="0"/>
+      </w:pPr>
+    </w:p>
+    <w:p>
+      <w:pPr>
+        <w:autoSpaceDE w:val="0"/>
+        <w:autoSpaceDN w:val="0"/>
+        <w:adjustRightInd w:val="0"/>
+        <w:spacing w:after="0" w:line="240" w:lineRule="auto"/>
+        <w:rPr>
+          <w:rFonts w:ascii="Consolas" w:hAnsi="Consolas" w:cs="Consolas"/>
+          <w:sz w:val="20"/>
+          <w:szCs w:val="20"/>
+        </w:rPr>
+      </w:pPr>
+      <w:r>
+        <w:rPr>
+          <w:rFonts w:ascii="Consolas" w:hAnsi="Consolas" w:cs="Consolas"/>
+          <w:color w:val="646464"/>
+          <w:sz w:val="20"/>
+          <w:szCs w:val="20"/>
+        </w:rPr>
+        <w:t>@</w:t>
+      </w:r>
+      <w:r>
+        <w:rPr>
+          <w:rFonts w:ascii="Consolas" w:hAnsi="Consolas" w:cs="Consolas"/>
+          <w:color w:val="7F7F7F" w:themeColor="text1" w:themeTint="80"/>
+          <w:sz w:val="20"/>
+          <w:szCs w:val="20"/>
+        </w:rPr>
+        <w:t>RequestMapping</w:t>
+      </w:r>
+      <w:r>
+        <w:rPr>
+          <w:rFonts w:ascii="Consolas" w:hAnsi="Consolas" w:cs="Consolas"/>
+          <w:color w:val="000000"/>
+          <w:sz w:val="20"/>
+          <w:szCs w:val="20"/>
+        </w:rPr>
+        <w:t>(value=</w:t>
+      </w:r>
+      <w:r>
+        <w:rPr>
+          <w:rFonts w:ascii="Consolas" w:hAnsi="Consolas" w:cs="Consolas"/>
+          <w:color w:val="2A00FF"/>
+          <w:sz w:val="20"/>
+          <w:szCs w:val="20"/>
+        </w:rPr>
+        <w:t>"/dodajPredavaca"</w:t>
+      </w:r>
+      <w:r>
+        <w:rPr>
+          <w:rFonts w:ascii="Consolas" w:hAnsi="Consolas" w:cs="Consolas"/>
+          <w:color w:val="000000"/>
+          <w:sz w:val="20"/>
+          <w:szCs w:val="20"/>
+        </w:rPr>
+        <w:t>, method= RequestMethod.</w:t>
+      </w:r>
+      <w:r>
+        <w:rPr>
+          <w:rFonts w:ascii="Consolas" w:hAnsi="Consolas" w:cs="Consolas"/>
+          <w:b/>
+          <w:bCs/>
+          <w:i/>
+          <w:iCs/>
+          <w:color w:val="0000C0"/>
+          <w:sz w:val="20"/>
+          <w:szCs w:val="20"/>
+        </w:rPr>
+        <w:t>POST</w:t>
+      </w:r>
+      <w:r>
+        <w:rPr>
+          <w:rFonts w:ascii="Consolas" w:hAnsi="Consolas" w:cs="Consolas"/>
+          <w:color w:val="000000"/>
+          <w:sz w:val="20"/>
+          <w:szCs w:val="20"/>
+        </w:rPr>
+        <w:t>)</w:t>
+      </w:r>
+    </w:p>
+    <w:p>
+      <w:pPr>
+        <w:spacing w:after="0"/>
+        <w:rPr>
+          <w:rFonts w:ascii="Consolas" w:hAnsi="Consolas" w:cs="Consolas"/>
+          <w:color w:val="000000"/>
+          <w:sz w:val="20"/>
+          <w:szCs w:val="20"/>
+        </w:rPr>
+      </w:pPr>
+      <w:r>
+        <w:rPr>
+          <w:rFonts w:ascii="Consolas" w:hAnsi="Consolas" w:cs="Consolas"/>
+          <w:b/>
+          <w:bCs/>
+          <w:color w:val="7F0055"/>
+          <w:sz w:val="20"/>
+          <w:szCs w:val="20"/>
+        </w:rPr>
+        <w:t>public</w:t>
+      </w:r>
+      <w:r>
+        <w:rPr>
+          <w:rFonts w:ascii="Consolas" w:hAnsi="Consolas" w:cs="Consolas"/>
+          <w:color w:val="000000"/>
+          <w:sz w:val="20"/>
+          <w:szCs w:val="20"/>
+        </w:rPr>
+        <w:t xml:space="preserve"> ResponseEntity&lt;Boolean&gt; dodajPredavaca(</w:t>
+      </w:r>
+      <w:r>
+        <w:rPr>
+          <w:rFonts w:ascii="Consolas" w:hAnsi="Consolas" w:cs="Consolas"/>
+          <w:color w:val="646464"/>
+          <w:sz w:val="20"/>
+          <w:szCs w:val="20"/>
+        </w:rPr>
+        <w:t>@RequestParam</w:t>
+      </w:r>
+      <w:r>
+        <w:rPr>
+          <w:rFonts w:ascii="Consolas" w:hAnsi="Consolas" w:cs="Consolas"/>
+          <w:color w:val="000000"/>
+          <w:sz w:val="20"/>
+          <w:szCs w:val="20"/>
+        </w:rPr>
+        <w:t>(</w:t>
+      </w:r>
+      <w:r>
+        <w:rPr>
+          <w:rFonts w:ascii="Consolas" w:hAnsi="Consolas" w:cs="Consolas"/>
+          <w:color w:val="2A00FF"/>
+          <w:sz w:val="20"/>
+          <w:szCs w:val="20"/>
+        </w:rPr>
+        <w:t>"ime"</w:t>
+      </w:r>
+      <w:r>
+        <w:rPr>
+          <w:rFonts w:ascii="Consolas" w:hAnsi="Consolas" w:cs="Consolas"/>
+          <w:color w:val="000000"/>
+          <w:sz w:val="20"/>
+          <w:szCs w:val="20"/>
+        </w:rPr>
+        <w:t xml:space="preserve">) String </w:t>
+      </w:r>
+      <w:r>
+        <w:rPr>
+          <w:rFonts w:ascii="Consolas" w:hAnsi="Consolas" w:cs="Consolas"/>
+          <w:color w:val="6A3E3E"/>
+          <w:sz w:val="20"/>
+          <w:szCs w:val="20"/>
+        </w:rPr>
+        <w:t>ime</w:t>
+      </w:r>
+      <w:r>
+        <w:rPr>
+          <w:rFonts w:ascii="Consolas" w:hAnsi="Consolas" w:cs="Consolas"/>
+          <w:color w:val="000000"/>
+          <w:sz w:val="20"/>
+          <w:szCs w:val="20"/>
+        </w:rPr>
+        <w:t xml:space="preserve">, </w:t>
+      </w:r>
+      <w:r>
+        <w:rPr>
+          <w:rFonts w:ascii="Consolas" w:hAnsi="Consolas" w:cs="Consolas"/>
+          <w:color w:val="646464"/>
+          <w:sz w:val="20"/>
+          <w:szCs w:val="20"/>
+        </w:rPr>
+        <w:t>@RequestParam</w:t>
+      </w:r>
+      <w:r>
+        <w:rPr>
+          <w:rFonts w:ascii="Consolas" w:hAnsi="Consolas" w:cs="Consolas"/>
+          <w:color w:val="000000"/>
+          <w:sz w:val="20"/>
+          <w:szCs w:val="20"/>
+        </w:rPr>
+        <w:t>(</w:t>
+      </w:r>
+      <w:r>
+        <w:rPr>
+          <w:rFonts w:ascii="Consolas" w:hAnsi="Consolas" w:cs="Consolas"/>
+          <w:color w:val="2A00FF"/>
+          <w:sz w:val="20"/>
+          <w:szCs w:val="20"/>
+        </w:rPr>
+        <w:t>"prezime"</w:t>
+      </w:r>
+      <w:r>
+        <w:rPr>
+          <w:rFonts w:ascii="Consolas" w:hAnsi="Consolas" w:cs="Consolas"/>
+          <w:color w:val="000000"/>
+          <w:sz w:val="20"/>
+          <w:szCs w:val="20"/>
+        </w:rPr>
+        <w:t xml:space="preserve">) String </w:t>
+      </w:r>
+      <w:r>
+        <w:rPr>
+          <w:rFonts w:ascii="Consolas" w:hAnsi="Consolas" w:cs="Consolas"/>
+          <w:color w:val="6A3E3E"/>
+          <w:sz w:val="20"/>
+          <w:szCs w:val="20"/>
+        </w:rPr>
+        <w:t>prezime</w:t>
+      </w:r>
+      <w:r>
+        <w:rPr>
+          <w:rFonts w:ascii="Consolas" w:hAnsi="Consolas" w:cs="Consolas"/>
+          <w:color w:val="000000"/>
+          <w:sz w:val="20"/>
+          <w:szCs w:val="20"/>
+        </w:rPr>
+        <w:t xml:space="preserve">, </w:t>
+      </w:r>
+      <w:r>
+        <w:rPr>
+          <w:rFonts w:ascii="Consolas" w:hAnsi="Consolas" w:cs="Consolas"/>
+          <w:color w:val="646464"/>
+          <w:sz w:val="20"/>
+          <w:szCs w:val="20"/>
+        </w:rPr>
+        <w:t>@RequestParam</w:t>
+      </w:r>
+      <w:r>
+        <w:rPr>
+          <w:rFonts w:ascii="Consolas" w:hAnsi="Consolas" w:cs="Consolas"/>
+          <w:color w:val="000000"/>
+          <w:sz w:val="20"/>
+          <w:szCs w:val="20"/>
+        </w:rPr>
+        <w:t>(</w:t>
+      </w:r>
+      <w:r>
+        <w:rPr>
+          <w:rFonts w:ascii="Consolas" w:hAnsi="Consolas" w:cs="Consolas"/>
+          <w:color w:val="2A00FF"/>
+          <w:sz w:val="20"/>
+          <w:szCs w:val="20"/>
+        </w:rPr>
+        <w:t>"username"</w:t>
+      </w:r>
+      <w:r>
+        <w:rPr>
+          <w:rFonts w:ascii="Consolas" w:hAnsi="Consolas" w:cs="Consolas"/>
+          <w:color w:val="000000"/>
+          <w:sz w:val="20"/>
+          <w:szCs w:val="20"/>
+        </w:rPr>
+        <w:t xml:space="preserve">) String </w:t>
+      </w:r>
+      <w:r>
+        <w:rPr>
+          <w:rFonts w:ascii="Consolas" w:hAnsi="Consolas" w:cs="Consolas"/>
+          <w:color w:val="6A3E3E"/>
+          <w:sz w:val="20"/>
+          <w:szCs w:val="20"/>
+        </w:rPr>
+        <w:t>username</w:t>
+      </w:r>
+      <w:r>
+        <w:rPr>
+          <w:rFonts w:ascii="Consolas" w:hAnsi="Consolas" w:cs="Consolas"/>
+          <w:color w:val="000000"/>
+          <w:sz w:val="20"/>
+          <w:szCs w:val="20"/>
+        </w:rPr>
+        <w:t xml:space="preserve">, </w:t>
+      </w:r>
+      <w:r>
+        <w:rPr>
+          <w:rFonts w:ascii="Consolas" w:hAnsi="Consolas" w:cs="Consolas"/>
+          <w:color w:val="646464"/>
+          <w:sz w:val="20"/>
+          <w:szCs w:val="20"/>
+        </w:rPr>
+        <w:t>@RequestParam</w:t>
+      </w:r>
+      <w:r>
+        <w:rPr>
+          <w:rFonts w:ascii="Consolas" w:hAnsi="Consolas" w:cs="Consolas"/>
+          <w:color w:val="000000"/>
+          <w:sz w:val="20"/>
+          <w:szCs w:val="20"/>
+        </w:rPr>
+        <w:t>(</w:t>
+      </w:r>
+      <w:r>
+        <w:rPr>
+          <w:rFonts w:ascii="Consolas" w:hAnsi="Consolas" w:cs="Consolas"/>
+          <w:color w:val="2A00FF"/>
+          <w:sz w:val="20"/>
+          <w:szCs w:val="20"/>
+        </w:rPr>
+        <w:t>"password"</w:t>
+      </w:r>
+      <w:r>
+        <w:rPr>
+          <w:rFonts w:ascii="Consolas" w:hAnsi="Consolas" w:cs="Consolas"/>
+          <w:color w:val="000000"/>
+          <w:sz w:val="20"/>
+          <w:szCs w:val="20"/>
+        </w:rPr>
+        <w:t xml:space="preserve">) String </w:t>
+      </w:r>
+      <w:r>
+        <w:rPr>
+          <w:rFonts w:ascii="Consolas" w:hAnsi="Consolas" w:cs="Consolas"/>
+          <w:color w:val="6A3E3E"/>
+          <w:sz w:val="20"/>
+          <w:szCs w:val="20"/>
+        </w:rPr>
+        <w:t>password</w:t>
+      </w:r>
+      <w:r>
+        <w:rPr>
+          <w:rFonts w:ascii="Consolas" w:hAnsi="Consolas" w:cs="Consolas"/>
+          <w:color w:val="000000"/>
+          <w:sz w:val="20"/>
+          <w:szCs w:val="20"/>
+        </w:rPr>
+        <w:t xml:space="preserve">, </w:t>
+      </w:r>
+      <w:r>
+        <w:rPr>
+          <w:rFonts w:ascii="Consolas" w:hAnsi="Consolas" w:cs="Consolas"/>
+          <w:color w:val="646464"/>
+          <w:sz w:val="20"/>
+          <w:szCs w:val="20"/>
+        </w:rPr>
+        <w:t>@RequestParam</w:t>
+      </w:r>
+      <w:r>
+        <w:rPr>
+          <w:rFonts w:ascii="Consolas" w:hAnsi="Consolas" w:cs="Consolas"/>
+          <w:color w:val="000000"/>
+          <w:sz w:val="20"/>
+          <w:szCs w:val="20"/>
+        </w:rPr>
+        <w:t>(</w:t>
+      </w:r>
+      <w:r>
+        <w:rPr>
+          <w:rFonts w:ascii="Consolas" w:hAnsi="Consolas" w:cs="Consolas"/>
+          <w:color w:val="2A00FF"/>
+          <w:sz w:val="20"/>
+          <w:szCs w:val="20"/>
+        </w:rPr>
+        <w:t>"staz"</w:t>
+      </w:r>
+      <w:r>
+        <w:rPr>
+          <w:rFonts w:ascii="Consolas" w:hAnsi="Consolas" w:cs="Consolas"/>
+          <w:color w:val="000000"/>
+          <w:sz w:val="20"/>
+          <w:szCs w:val="20"/>
+        </w:rPr>
+        <w:t xml:space="preserve">) </w:t>
+      </w:r>
+      <w:r>
+        <w:rPr>
+          <w:rFonts w:ascii="Consolas" w:hAnsi="Consolas" w:cs="Consolas"/>
+          <w:b/>
+          <w:bCs/>
+          <w:color w:val="7F0055"/>
+          <w:sz w:val="20"/>
+          <w:szCs w:val="20"/>
+        </w:rPr>
+        <w:t>int</w:t>
+      </w:r>
+      <w:r>
+        <w:rPr>
+          <w:rFonts w:ascii="Consolas" w:hAnsi="Consolas" w:cs="Consolas"/>
+          <w:color w:val="000000"/>
+          <w:sz w:val="20"/>
+          <w:szCs w:val="20"/>
+        </w:rPr>
+        <w:t xml:space="preserve"> </w:t>
+      </w:r>
+      <w:r>
+        <w:rPr>
+          <w:rFonts w:ascii="Consolas" w:hAnsi="Consolas" w:cs="Consolas"/>
+          <w:color w:val="6A3E3E"/>
+          <w:sz w:val="20"/>
+          <w:szCs w:val="20"/>
+        </w:rPr>
+        <w:t>staz</w:t>
+      </w:r>
+      <w:r>
+        <w:rPr>
+          <w:rFonts w:ascii="Consolas" w:hAnsi="Consolas" w:cs="Consolas"/>
+          <w:color w:val="000000"/>
+          <w:sz w:val="20"/>
+          <w:szCs w:val="20"/>
+        </w:rPr>
+        <w:t xml:space="preserve">, </w:t>
+      </w:r>
+      <w:r>
+        <w:rPr>
+          <w:rFonts w:ascii="Consolas" w:hAnsi="Consolas" w:cs="Consolas"/>
+          <w:color w:val="646464"/>
+          <w:sz w:val="20"/>
+          <w:szCs w:val="20"/>
+        </w:rPr>
+        <w:t>@RequestParam</w:t>
+      </w:r>
+      <w:r>
+        <w:rPr>
+          <w:rFonts w:ascii="Consolas" w:hAnsi="Consolas" w:cs="Consolas"/>
+          <w:color w:val="000000"/>
+          <w:sz w:val="20"/>
+          <w:szCs w:val="20"/>
+        </w:rPr>
+        <w:t>(</w:t>
+      </w:r>
+      <w:r>
+        <w:rPr>
+          <w:rFonts w:ascii="Consolas" w:hAnsi="Consolas" w:cs="Consolas"/>
+          <w:color w:val="2A00FF"/>
+          <w:sz w:val="20"/>
+          <w:szCs w:val="20"/>
+        </w:rPr>
+        <w:t>"plata"</w:t>
+      </w:r>
+      <w:r>
+        <w:rPr>
+          <w:rFonts w:ascii="Consolas" w:hAnsi="Consolas" w:cs="Consolas"/>
+          <w:color w:val="000000"/>
+          <w:sz w:val="20"/>
+          <w:szCs w:val="20"/>
+        </w:rPr>
+        <w:t xml:space="preserve">) </w:t>
+      </w:r>
+      <w:r>
+        <w:rPr>
+          <w:rFonts w:ascii="Consolas" w:hAnsi="Consolas" w:cs="Consolas"/>
+          <w:b/>
+          <w:bCs/>
+          <w:color w:val="7F0055"/>
+          <w:sz w:val="20"/>
+          <w:szCs w:val="20"/>
+        </w:rPr>
+        <w:t>int</w:t>
+      </w:r>
+      <w:r>
+        <w:rPr>
+          <w:rFonts w:ascii="Consolas" w:hAnsi="Consolas" w:cs="Consolas"/>
+          <w:color w:val="000000"/>
+          <w:sz w:val="20"/>
+          <w:szCs w:val="20"/>
+        </w:rPr>
+        <w:t xml:space="preserve"> </w:t>
+      </w:r>
+      <w:r>
+        <w:rPr>
+          <w:rFonts w:ascii="Consolas" w:hAnsi="Consolas" w:cs="Consolas"/>
+          <w:color w:val="6A3E3E"/>
+          <w:sz w:val="20"/>
+          <w:szCs w:val="20"/>
+        </w:rPr>
+        <w:t>plata</w:t>
+      </w:r>
+      <w:r>
+        <w:rPr>
+          <w:rFonts w:ascii="Consolas" w:hAnsi="Consolas" w:cs="Consolas"/>
+          <w:color w:val="000000"/>
+          <w:sz w:val="20"/>
+          <w:szCs w:val="20"/>
+        </w:rPr>
+        <w:t>)</w:t>
+      </w:r>
+    </w:p>
+    <w:p>
+      <w:pPr>
+        <w:spacing w:after="0"/>
+      </w:pPr>
+    </w:p>
+    <w:p>
+      <w:pPr>
+        <w:autoSpaceDE w:val="0"/>
+        <w:autoSpaceDN w:val="0"/>
+        <w:adjustRightInd w:val="0"/>
+        <w:spacing w:after="0" w:line="240" w:lineRule="auto"/>
+        <w:rPr>
+          <w:rFonts w:ascii="Consolas" w:hAnsi="Consolas" w:cs="Consolas"/>
+          <w:sz w:val="20"/>
+          <w:szCs w:val="20"/>
+        </w:rPr>
+      </w:pPr>
+      <w:r>
+        <w:rPr>
+          <w:rFonts w:ascii="Consolas" w:hAnsi="Consolas" w:cs="Consolas"/>
+          <w:color w:val="646464"/>
+          <w:sz w:val="20"/>
+          <w:szCs w:val="20"/>
+        </w:rPr>
+        <w:t>@RequestMapping</w:t>
+      </w:r>
+      <w:r>
+        <w:rPr>
+          <w:rFonts w:ascii="Consolas" w:hAnsi="Consolas" w:cs="Consolas"/>
+          <w:color w:val="000000"/>
+          <w:sz w:val="20"/>
+          <w:szCs w:val="20"/>
+        </w:rPr>
+        <w:t xml:space="preserve">(value = </w:t>
+      </w:r>
+      <w:r>
+        <w:rPr>
+          <w:rFonts w:ascii="Consolas" w:hAnsi="Consolas" w:cs="Consolas"/>
+          <w:color w:val="2A00FF"/>
+          <w:sz w:val="20"/>
+          <w:szCs w:val="20"/>
+        </w:rPr>
+        <w:t>"/dodajKurs"</w:t>
+      </w:r>
+      <w:r>
+        <w:rPr>
+          <w:rFonts w:ascii="Consolas" w:hAnsi="Consolas" w:cs="Consolas"/>
+          <w:color w:val="000000"/>
+          <w:sz w:val="20"/>
+          <w:szCs w:val="20"/>
+        </w:rPr>
+        <w:t>, method = RequestMethod.</w:t>
+      </w:r>
+      <w:r>
+        <w:rPr>
+          <w:rFonts w:ascii="Consolas" w:hAnsi="Consolas" w:cs="Consolas"/>
+          <w:b/>
+          <w:bCs/>
+          <w:i/>
+          <w:iCs/>
+          <w:color w:val="0000C0"/>
+          <w:sz w:val="20"/>
+          <w:szCs w:val="20"/>
+        </w:rPr>
+        <w:t>POST</w:t>
+      </w:r>
+      <w:r>
+        <w:rPr>
+          <w:rFonts w:ascii="Consolas" w:hAnsi="Consolas" w:cs="Consolas"/>
+          <w:color w:val="000000"/>
+          <w:sz w:val="20"/>
+          <w:szCs w:val="20"/>
+        </w:rPr>
+        <w:t>)</w:t>
+      </w:r>
+    </w:p>
+    <w:p>
+      <w:pPr>
+        <w:spacing w:after="0"/>
+        <w:rPr>
+          <w:rFonts w:ascii="Consolas" w:hAnsi="Consolas" w:cs="Consolas"/>
+          <w:color w:val="000000"/>
+          <w:sz w:val="20"/>
+          <w:szCs w:val="20"/>
+        </w:rPr>
+      </w:pPr>
+      <w:r>
+        <w:rPr>
+          <w:rFonts w:ascii="Consolas" w:hAnsi="Consolas" w:cs="Consolas"/>
+          <w:b/>
+          <w:bCs/>
+          <w:color w:val="7F0055"/>
+          <w:sz w:val="20"/>
+          <w:szCs w:val="20"/>
+        </w:rPr>
+        <w:t>public</w:t>
+      </w:r>
+      <w:r>
+        <w:rPr>
+          <w:rFonts w:ascii="Consolas" w:hAnsi="Consolas" w:cs="Consolas"/>
+          <w:color w:val="000000"/>
+          <w:sz w:val="20"/>
+          <w:szCs w:val="20"/>
+        </w:rPr>
+        <w:t xml:space="preserve"> ResponseEntity&lt;Boolean&gt; dodajKurs(</w:t>
+      </w:r>
+      <w:r>
+        <w:rPr>
+          <w:rFonts w:ascii="Consolas" w:hAnsi="Consolas" w:cs="Consolas"/>
+          <w:color w:val="646464"/>
+          <w:sz w:val="20"/>
+          <w:szCs w:val="20"/>
+        </w:rPr>
+        <w:t>@RequestParam</w:t>
+      </w:r>
+      <w:r>
+        <w:rPr>
+          <w:rFonts w:ascii="Consolas" w:hAnsi="Consolas" w:cs="Consolas"/>
+          <w:color w:val="000000"/>
+          <w:sz w:val="20"/>
+          <w:szCs w:val="20"/>
+        </w:rPr>
+        <w:t>(</w:t>
+      </w:r>
+      <w:r>
+        <w:rPr>
+          <w:rFonts w:ascii="Consolas" w:hAnsi="Consolas" w:cs="Consolas"/>
+          <w:color w:val="2A00FF"/>
+          <w:sz w:val="20"/>
+          <w:szCs w:val="20"/>
+        </w:rPr>
+        <w:t>"naziv"</w:t>
+      </w:r>
+      <w:r>
+        <w:rPr>
+          <w:rFonts w:ascii="Consolas" w:hAnsi="Consolas" w:cs="Consolas"/>
+          <w:color w:val="000000"/>
+          <w:sz w:val="20"/>
+          <w:szCs w:val="20"/>
+        </w:rPr>
+        <w:t xml:space="preserve">) String </w:t>
+      </w:r>
+      <w:r>
+        <w:rPr>
+          <w:rFonts w:ascii="Consolas" w:hAnsi="Consolas" w:cs="Consolas"/>
+          <w:color w:val="6A3E3E"/>
+          <w:sz w:val="20"/>
+          <w:szCs w:val="20"/>
+        </w:rPr>
+        <w:t>naziv</w:t>
+      </w:r>
+      <w:r>
+        <w:rPr>
+          <w:rFonts w:ascii="Consolas" w:hAnsi="Consolas" w:cs="Consolas"/>
+          <w:color w:val="000000"/>
+          <w:sz w:val="20"/>
+          <w:szCs w:val="20"/>
+        </w:rPr>
+        <w:t xml:space="preserve">, </w:t>
+      </w:r>
+      <w:r>
+        <w:rPr>
+          <w:rFonts w:ascii="Consolas" w:hAnsi="Consolas" w:cs="Consolas"/>
+          <w:color w:val="646464"/>
+          <w:sz w:val="20"/>
+          <w:szCs w:val="20"/>
+        </w:rPr>
+        <w:t>@RequestParam</w:t>
+      </w:r>
+      <w:r>
+        <w:rPr>
+          <w:rFonts w:ascii="Consolas" w:hAnsi="Consolas" w:cs="Consolas"/>
+          <w:color w:val="000000"/>
+          <w:sz w:val="20"/>
+          <w:szCs w:val="20"/>
+        </w:rPr>
+        <w:t>(</w:t>
+      </w:r>
+      <w:r>
+        <w:rPr>
+          <w:rFonts w:ascii="Consolas" w:hAnsi="Consolas" w:cs="Consolas"/>
+          <w:color w:val="2A00FF"/>
+          <w:sz w:val="20"/>
+          <w:szCs w:val="20"/>
+        </w:rPr>
+        <w:t>"opis"</w:t>
+      </w:r>
+      <w:r>
+        <w:rPr>
+          <w:rFonts w:ascii="Consolas" w:hAnsi="Consolas" w:cs="Consolas"/>
+          <w:color w:val="000000"/>
+          <w:sz w:val="20"/>
+          <w:szCs w:val="20"/>
+        </w:rPr>
+        <w:t xml:space="preserve">) String </w:t>
+      </w:r>
+      <w:r>
+        <w:rPr>
+          <w:rFonts w:ascii="Consolas" w:hAnsi="Consolas" w:cs="Consolas"/>
+          <w:color w:val="6A3E3E"/>
+          <w:sz w:val="20"/>
+          <w:szCs w:val="20"/>
+        </w:rPr>
+        <w:t>opis</w:t>
+      </w:r>
+      <w:r>
+        <w:rPr>
+          <w:rFonts w:ascii="Consolas" w:hAnsi="Consolas" w:cs="Consolas"/>
+          <w:color w:val="000000"/>
+          <w:sz w:val="20"/>
+          <w:szCs w:val="20"/>
+        </w:rPr>
+        <w:t xml:space="preserve">, </w:t>
+      </w:r>
+      <w:r>
+        <w:rPr>
+          <w:rFonts w:ascii="Consolas" w:hAnsi="Consolas" w:cs="Consolas"/>
+          <w:color w:val="646464"/>
+          <w:sz w:val="20"/>
+          <w:szCs w:val="20"/>
+        </w:rPr>
+        <w:t>@RequestParam</w:t>
+      </w:r>
+      <w:r>
+        <w:rPr>
+          <w:rFonts w:ascii="Consolas" w:hAnsi="Consolas" w:cs="Consolas"/>
+          <w:color w:val="000000"/>
+          <w:sz w:val="20"/>
+          <w:szCs w:val="20"/>
+        </w:rPr>
+        <w:t>(</w:t>
+      </w:r>
+      <w:r>
+        <w:rPr>
+          <w:rFonts w:ascii="Consolas" w:hAnsi="Consolas" w:cs="Consolas"/>
+          <w:color w:val="2A00FF"/>
+          <w:sz w:val="20"/>
+          <w:szCs w:val="20"/>
+        </w:rPr>
+        <w:t>"ocekivaniIshod"</w:t>
+      </w:r>
+      <w:r>
+        <w:rPr>
+          <w:rFonts w:ascii="Consolas" w:hAnsi="Consolas" w:cs="Consolas"/>
+          <w:color w:val="000000"/>
+          <w:sz w:val="20"/>
+          <w:szCs w:val="20"/>
+        </w:rPr>
+        <w:t xml:space="preserve">) String </w:t>
+      </w:r>
+      <w:r>
+        <w:rPr>
+          <w:rFonts w:ascii="Consolas" w:hAnsi="Consolas" w:cs="Consolas"/>
+          <w:color w:val="6A3E3E"/>
+          <w:sz w:val="20"/>
+          <w:szCs w:val="20"/>
+        </w:rPr>
+        <w:t>ocekivaniIshod</w:t>
+      </w:r>
+      <w:r>
+        <w:rPr>
+          <w:rFonts w:ascii="Consolas" w:hAnsi="Consolas" w:cs="Consolas"/>
+          <w:color w:val="000000"/>
+          <w:sz w:val="20"/>
+          <w:szCs w:val="20"/>
+        </w:rPr>
+        <w:t xml:space="preserve">, </w:t>
+      </w:r>
+      <w:r>
+        <w:rPr>
+          <w:rFonts w:ascii="Consolas" w:hAnsi="Consolas" w:cs="Consolas"/>
+          <w:color w:val="646464"/>
+          <w:sz w:val="20"/>
+          <w:szCs w:val="20"/>
+        </w:rPr>
+        <w:t>@RequestParam</w:t>
+      </w:r>
+      <w:r>
+        <w:rPr>
+          <w:rFonts w:ascii="Consolas" w:hAnsi="Consolas" w:cs="Consolas"/>
+          <w:color w:val="000000"/>
+          <w:sz w:val="20"/>
+          <w:szCs w:val="20"/>
+        </w:rPr>
+        <w:t>(</w:t>
+      </w:r>
+      <w:r>
+        <w:rPr>
+          <w:rFonts w:ascii="Consolas" w:hAnsi="Consolas" w:cs="Consolas"/>
+          <w:color w:val="2A00FF"/>
+          <w:sz w:val="20"/>
+          <w:szCs w:val="20"/>
+        </w:rPr>
+        <w:t>"idKategorije"</w:t>
+      </w:r>
+      <w:r>
+        <w:rPr>
+          <w:rFonts w:ascii="Consolas" w:hAnsi="Consolas" w:cs="Consolas"/>
+          <w:color w:val="000000"/>
+          <w:sz w:val="20"/>
+          <w:szCs w:val="20"/>
+        </w:rPr>
+        <w:t xml:space="preserve">) </w:t>
+      </w:r>
+      <w:r>
+        <w:rPr>
+          <w:rFonts w:ascii="Consolas" w:hAnsi="Consolas" w:cs="Consolas"/>
+          <w:b/>
+          <w:bCs/>
+          <w:color w:val="7F0055"/>
+          <w:sz w:val="20"/>
+          <w:szCs w:val="20"/>
+        </w:rPr>
+        <w:t>int</w:t>
+      </w:r>
+      <w:r>
+        <w:rPr>
+          <w:rFonts w:ascii="Consolas" w:hAnsi="Consolas" w:cs="Consolas"/>
+          <w:color w:val="000000"/>
+          <w:sz w:val="20"/>
+          <w:szCs w:val="20"/>
+        </w:rPr>
+        <w:t xml:space="preserve"> </w:t>
+      </w:r>
+      <w:r>
+        <w:rPr>
+          <w:rFonts w:ascii="Consolas" w:hAnsi="Consolas" w:cs="Consolas"/>
+          <w:color w:val="6A3E3E"/>
+          <w:sz w:val="20"/>
+          <w:szCs w:val="20"/>
+        </w:rPr>
+        <w:t>idKategorije</w:t>
+      </w:r>
+      <w:r>
+        <w:rPr>
+          <w:rFonts w:ascii="Consolas" w:hAnsi="Consolas" w:cs="Consolas"/>
+          <w:color w:val="000000"/>
+          <w:sz w:val="20"/>
+          <w:szCs w:val="20"/>
+        </w:rPr>
+        <w:t xml:space="preserve">, </w:t>
+      </w:r>
+      <w:r>
+        <w:rPr>
+          <w:rFonts w:ascii="Consolas" w:hAnsi="Consolas" w:cs="Consolas"/>
+          <w:color w:val="646464"/>
+          <w:sz w:val="20"/>
+          <w:szCs w:val="20"/>
+        </w:rPr>
+        <w:t>@RequestParam</w:t>
+      </w:r>
+      <w:r>
+        <w:rPr>
+          <w:rFonts w:ascii="Consolas" w:hAnsi="Consolas" w:cs="Consolas"/>
+          <w:color w:val="000000"/>
+          <w:sz w:val="20"/>
+          <w:szCs w:val="20"/>
+        </w:rPr>
+        <w:t>(</w:t>
+      </w:r>
+      <w:r>
+        <w:rPr>
+          <w:rFonts w:ascii="Consolas" w:hAnsi="Consolas" w:cs="Consolas"/>
+          <w:color w:val="2A00FF"/>
+          <w:sz w:val="20"/>
+          <w:szCs w:val="20"/>
+        </w:rPr>
+        <w:t>"idPredavaca"</w:t>
+      </w:r>
+      <w:r>
+        <w:rPr>
+          <w:rFonts w:ascii="Consolas" w:hAnsi="Consolas" w:cs="Consolas"/>
+          <w:color w:val="000000"/>
+          <w:sz w:val="20"/>
+          <w:szCs w:val="20"/>
+        </w:rPr>
+        <w:t xml:space="preserve">) </w:t>
+      </w:r>
+      <w:r>
+        <w:rPr>
+          <w:rFonts w:ascii="Consolas" w:hAnsi="Consolas" w:cs="Consolas"/>
+          <w:b/>
+          <w:bCs/>
+          <w:color w:val="7F0055"/>
+          <w:sz w:val="20"/>
+          <w:szCs w:val="20"/>
+        </w:rPr>
+        <w:t>int</w:t>
+      </w:r>
+      <w:r>
+        <w:rPr>
+          <w:rFonts w:ascii="Consolas" w:hAnsi="Consolas" w:cs="Consolas"/>
+          <w:color w:val="000000"/>
+          <w:sz w:val="20"/>
+          <w:szCs w:val="20"/>
+        </w:rPr>
+        <w:t xml:space="preserve"> </w:t>
+      </w:r>
+      <w:r>
+        <w:rPr>
+          <w:rFonts w:ascii="Consolas" w:hAnsi="Consolas" w:cs="Consolas"/>
+          <w:color w:val="6A3E3E"/>
+          <w:sz w:val="20"/>
+          <w:szCs w:val="20"/>
+        </w:rPr>
+        <w:t>idPredavaca</w:t>
+      </w:r>
+      <w:r>
+        <w:rPr>
+          <w:rFonts w:ascii="Consolas" w:hAnsi="Consolas" w:cs="Consolas"/>
+          <w:color w:val="000000"/>
+          <w:sz w:val="20"/>
+          <w:szCs w:val="20"/>
+        </w:rPr>
+        <w:t xml:space="preserve">, </w:t>
+      </w:r>
+      <w:r>
+        <w:rPr>
+          <w:rFonts w:ascii="Consolas" w:hAnsi="Consolas" w:cs="Consolas"/>
+          <w:color w:val="646464"/>
+          <w:sz w:val="20"/>
+          <w:szCs w:val="20"/>
+        </w:rPr>
+        <w:t>@RequestParam</w:t>
+      </w:r>
+      <w:r>
+        <w:rPr>
+          <w:rFonts w:ascii="Consolas" w:hAnsi="Consolas" w:cs="Consolas"/>
+          <w:color w:val="000000"/>
+          <w:sz w:val="20"/>
+          <w:szCs w:val="20"/>
+        </w:rPr>
+        <w:t>(</w:t>
+      </w:r>
+      <w:r>
+        <w:rPr>
+          <w:rFonts w:ascii="Consolas" w:hAnsi="Consolas" w:cs="Consolas"/>
+          <w:color w:val="2A00FF"/>
+          <w:sz w:val="20"/>
+          <w:szCs w:val="20"/>
+        </w:rPr>
+        <w:t>"cena"</w:t>
+      </w:r>
+      <w:r>
+        <w:rPr>
+          <w:rFonts w:ascii="Consolas" w:hAnsi="Consolas" w:cs="Consolas"/>
+          <w:color w:val="000000"/>
+          <w:sz w:val="20"/>
+          <w:szCs w:val="20"/>
+        </w:rPr>
+        <w:t xml:space="preserve">) </w:t>
+      </w:r>
+      <w:r>
+        <w:rPr>
+          <w:rFonts w:ascii="Consolas" w:hAnsi="Consolas" w:cs="Consolas"/>
+          <w:b/>
+          <w:bCs/>
+          <w:color w:val="7F0055"/>
+          <w:sz w:val="20"/>
+          <w:szCs w:val="20"/>
+        </w:rPr>
+        <w:t>int</w:t>
+      </w:r>
+      <w:r>
+        <w:rPr>
+          <w:rFonts w:ascii="Consolas" w:hAnsi="Consolas" w:cs="Consolas"/>
+          <w:color w:val="000000"/>
+          <w:sz w:val="20"/>
+          <w:szCs w:val="20"/>
+        </w:rPr>
+        <w:t xml:space="preserve"> </w:t>
+      </w:r>
+      <w:r>
+        <w:rPr>
+          <w:rFonts w:ascii="Consolas" w:hAnsi="Consolas" w:cs="Consolas"/>
+          <w:color w:val="6A3E3E"/>
+          <w:sz w:val="20"/>
+          <w:szCs w:val="20"/>
+        </w:rPr>
+        <w:t>cena</w:t>
+      </w:r>
+      <w:r>
+        <w:rPr>
+          <w:rFonts w:ascii="Consolas" w:hAnsi="Consolas" w:cs="Consolas"/>
+          <w:color w:val="000000"/>
+          <w:sz w:val="20"/>
+          <w:szCs w:val="20"/>
+        </w:rPr>
+        <w:t>)</w:t>
+      </w:r>
+    </w:p>
+    <w:p>
+      <w:pPr>
+        <w:spacing w:after="0"/>
+      </w:pPr>
+    </w:p>
+    <w:p>
+      <w:pPr>
+        <w:autoSpaceDE w:val="0"/>
+        <w:autoSpaceDN w:val="0"/>
+        <w:adjustRightInd w:val="0"/>
+        <w:spacing w:after="0" w:line="240" w:lineRule="auto"/>
+        <w:rPr>
+          <w:rFonts w:ascii="Consolas" w:hAnsi="Consolas" w:cs="Consolas"/>
+          <w:sz w:val="20"/>
+          <w:szCs w:val="20"/>
+        </w:rPr>
+      </w:pPr>
+      <w:r>
+        <w:rPr>
+          <w:rFonts w:ascii="Consolas" w:hAnsi="Consolas" w:cs="Consolas"/>
+          <w:color w:val="646464"/>
+          <w:sz w:val="20"/>
+          <w:szCs w:val="20"/>
+        </w:rPr>
+        <w:t>@RequestMapping</w:t>
+      </w:r>
+      <w:r>
+        <w:rPr>
+          <w:rFonts w:ascii="Consolas" w:hAnsi="Consolas" w:cs="Consolas"/>
+          <w:color w:val="000000"/>
+          <w:sz w:val="20"/>
+          <w:szCs w:val="20"/>
+        </w:rPr>
+        <w:t xml:space="preserve">(value = </w:t>
+      </w:r>
+      <w:r>
+        <w:rPr>
+          <w:rFonts w:ascii="Consolas" w:hAnsi="Consolas" w:cs="Consolas"/>
+          <w:color w:val="2A00FF"/>
+          <w:sz w:val="20"/>
+          <w:szCs w:val="20"/>
+        </w:rPr>
+        <w:t>"/sviPredavaci"</w:t>
+      </w:r>
+      <w:r>
+        <w:rPr>
+          <w:rFonts w:ascii="Consolas" w:hAnsi="Consolas" w:cs="Consolas"/>
+          <w:color w:val="000000"/>
+          <w:sz w:val="20"/>
+          <w:szCs w:val="20"/>
+        </w:rPr>
+        <w:t>, method = RequestMethod.</w:t>
+      </w:r>
+      <w:r>
+        <w:rPr>
+          <w:rFonts w:ascii="Consolas" w:hAnsi="Consolas" w:cs="Consolas"/>
+          <w:b/>
+          <w:bCs/>
+          <w:i/>
+          <w:iCs/>
+          <w:color w:val="0000C0"/>
+          <w:sz w:val="20"/>
+          <w:szCs w:val="20"/>
+        </w:rPr>
+        <w:t>GET</w:t>
+      </w:r>
+      <w:r>
+        <w:rPr>
+          <w:rFonts w:ascii="Consolas" w:hAnsi="Consolas" w:cs="Consolas"/>
+          <w:color w:val="000000"/>
+          <w:sz w:val="20"/>
+          <w:szCs w:val="20"/>
+        </w:rPr>
+        <w:t>)</w:t>
+      </w:r>
+    </w:p>
+    <w:p>
+      <w:pPr>
+        <w:spacing w:after="0"/>
+      </w:pPr>
+      <w:r>
+        <w:rPr>
+          <w:rFonts w:ascii="Consolas" w:hAnsi="Consolas" w:cs="Consolas"/>
+          <w:b/>
+          <w:bCs/>
+          <w:color w:val="7F0055"/>
+          <w:sz w:val="20"/>
+          <w:szCs w:val="20"/>
+        </w:rPr>
+        <w:t>public</w:t>
+      </w:r>
+      <w:r>
+        <w:rPr>
+          <w:rFonts w:ascii="Consolas" w:hAnsi="Consolas" w:cs="Consolas"/>
+          <w:color w:val="000000"/>
+          <w:sz w:val="20"/>
+          <w:szCs w:val="20"/>
+        </w:rPr>
+        <w:t xml:space="preserve"> ResponseEntity&lt;List&lt;Korisnik&gt;&gt; sviPredavaci()</w:t>
+      </w:r>
+    </w:p>
+    <w:p>
+      <w:pPr>
+        <w:spacing w:after="0"/>
+      </w:pPr>
+    </w:p>
+    <w:p>
+      <w:pPr>
+        <w:spacing w:after="0"/>
+      </w:pPr>
+    </w:p>
+    <w:p>
+      <w:pPr>
+        <w:spacing w:after="0"/>
+      </w:pPr>
+    </w:p>
+    <w:p>
+      <w:pPr>
+        <w:spacing w:after="0"/>
+      </w:pPr>
+    </w:p>
+    <w:p>
+      <w:pPr>
+        <w:spacing w:after="0"/>
+      </w:pPr>
+    </w:p>
+    <w:p>
+      <w:pPr>
+        <w:spacing w:after="0"/>
+      </w:pPr>
+    </w:p>
+    <w:p>
+      <w:pPr>
+        <w:spacing w:after="0"/>
+        <w:rPr>
+          <w:b/>
+        </w:rPr>
+      </w:pPr>
+      <w:r>
+        <w:rPr>
+          <w:b/>
+        </w:rPr>
         <w:lastRenderedPageBreak/>
+        <w:t>lo</w:t>
+      </w:r>
+      <w:r>
+        <w:rPr>
+          <w:b/>
+        </w:rPr>
+        <w:t>calhost:8080/Talk/security</w:t>
+      </w:r>
+    </w:p>
+    <w:p>
+      <w:pPr>
+        <w:spacing w:after="0"/>
+      </w:pPr>
+    </w:p>
+    <w:p>
+      <w:pPr>
+        <w:autoSpaceDE w:val="0"/>
+        <w:autoSpaceDN w:val="0"/>
+        <w:adjustRightInd w:val="0"/>
+        <w:spacing w:after="0" w:line="240" w:lineRule="auto"/>
+        <w:rPr>
+          <w:rFonts w:ascii="Consolas" w:hAnsi="Consolas" w:cs="Consolas"/>
+          <w:sz w:val="20"/>
+          <w:szCs w:val="20"/>
+        </w:rPr>
+      </w:pPr>
+      <w:r>
+        <w:rPr>
+          <w:rFonts w:ascii="Consolas" w:hAnsi="Consolas" w:cs="Consolas"/>
+          <w:color w:val="646464"/>
+          <w:sz w:val="20"/>
+          <w:szCs w:val="20"/>
+        </w:rPr>
+        <w:t>@PostMapping</w:t>
+      </w:r>
+      <w:r>
+        <w:rPr>
+          <w:rFonts w:ascii="Consolas" w:hAnsi="Consolas" w:cs="Consolas"/>
+          <w:color w:val="000000"/>
+          <w:sz w:val="20"/>
+          <w:szCs w:val="20"/>
+        </w:rPr>
+        <w:t>(value=</w:t>
+      </w:r>
+      <w:r>
+        <w:rPr>
+          <w:rFonts w:ascii="Consolas" w:hAnsi="Consolas" w:cs="Consolas"/>
+          <w:color w:val="2A00FF"/>
+          <w:sz w:val="20"/>
+          <w:szCs w:val="20"/>
+        </w:rPr>
+        <w:t>"/login"</w:t>
+      </w:r>
+      <w:r>
+        <w:rPr>
+          <w:rFonts w:ascii="Consolas" w:hAnsi="Consolas" w:cs="Consolas"/>
+          <w:color w:val="000000"/>
+          <w:sz w:val="20"/>
+          <w:szCs w:val="20"/>
+        </w:rPr>
+        <w:t>)</w:t>
+      </w:r>
+    </w:p>
+    <w:p>
+      <w:pPr>
+        <w:spacing w:after="0"/>
+        <w:rPr>
+          <w:rFonts w:ascii="Consolas" w:hAnsi="Consolas" w:cs="Consolas"/>
+          <w:color w:val="000000"/>
+          <w:sz w:val="20"/>
+          <w:szCs w:val="20"/>
+        </w:rPr>
+      </w:pPr>
+      <w:r>
+        <w:rPr>
+          <w:rFonts w:ascii="Consolas" w:hAnsi="Consolas" w:cs="Consolas"/>
+          <w:b/>
+          <w:bCs/>
+          <w:color w:val="7F0055"/>
+          <w:sz w:val="20"/>
+          <w:szCs w:val="20"/>
+        </w:rPr>
+        <w:t>public</w:t>
+      </w:r>
+      <w:r>
+        <w:rPr>
+          <w:rFonts w:ascii="Consolas" w:hAnsi="Consolas" w:cs="Consolas"/>
+          <w:color w:val="000000"/>
+          <w:sz w:val="20"/>
+          <w:szCs w:val="20"/>
+        </w:rPr>
+        <w:t xml:space="preserve"> ResponseEntity&lt;Response&gt; login(</w:t>
+      </w:r>
+      <w:r>
+        <w:rPr>
+          <w:rFonts w:ascii="Consolas" w:hAnsi="Consolas" w:cs="Consolas"/>
+          <w:color w:val="646464"/>
+          <w:sz w:val="20"/>
+          <w:szCs w:val="20"/>
+        </w:rPr>
+        <w:t>@RequestParam</w:t>
+      </w:r>
+      <w:r>
+        <w:rPr>
+          <w:rFonts w:ascii="Consolas" w:hAnsi="Consolas" w:cs="Consolas"/>
+          <w:color w:val="000000"/>
+          <w:sz w:val="20"/>
+          <w:szCs w:val="20"/>
+        </w:rPr>
+        <w:t>(</w:t>
+      </w:r>
+      <w:r>
+        <w:rPr>
+          <w:rFonts w:ascii="Consolas" w:hAnsi="Consolas" w:cs="Consolas"/>
+          <w:color w:val="2A00FF"/>
+          <w:sz w:val="20"/>
+          <w:szCs w:val="20"/>
+        </w:rPr>
+        <w:t>"username"</w:t>
+      </w:r>
+      <w:r>
+        <w:rPr>
+          <w:rFonts w:ascii="Consolas" w:hAnsi="Consolas" w:cs="Consolas"/>
+          <w:color w:val="000000"/>
+          <w:sz w:val="20"/>
+          <w:szCs w:val="20"/>
+        </w:rPr>
+        <w:t xml:space="preserve">) String </w:t>
+      </w:r>
+      <w:r>
+        <w:rPr>
+          <w:rFonts w:ascii="Consolas" w:hAnsi="Consolas" w:cs="Consolas"/>
+          <w:color w:val="6A3E3E"/>
+          <w:sz w:val="20"/>
+          <w:szCs w:val="20"/>
+        </w:rPr>
+        <w:t>username</w:t>
+      </w:r>
+      <w:r>
+        <w:rPr>
+          <w:rFonts w:ascii="Consolas" w:hAnsi="Consolas" w:cs="Consolas"/>
+          <w:color w:val="000000"/>
+          <w:sz w:val="20"/>
+          <w:szCs w:val="20"/>
+        </w:rPr>
+        <w:t>,</w:t>
+      </w:r>
+      <w:r>
+        <w:rPr>
+          <w:rFonts w:ascii="Consolas" w:hAnsi="Consolas" w:cs="Consolas"/>
+          <w:color w:val="646464"/>
+          <w:sz w:val="20"/>
+          <w:szCs w:val="20"/>
+        </w:rPr>
+        <w:t>@RequestParam</w:t>
+      </w:r>
+      <w:r>
+        <w:rPr>
+          <w:rFonts w:ascii="Consolas" w:hAnsi="Consolas" w:cs="Consolas"/>
+          <w:color w:val="000000"/>
+          <w:sz w:val="20"/>
+          <w:szCs w:val="20"/>
+        </w:rPr>
+        <w:t>(</w:t>
+      </w:r>
+      <w:r>
+        <w:rPr>
+          <w:rFonts w:ascii="Consolas" w:hAnsi="Consolas" w:cs="Consolas"/>
+          <w:color w:val="2A00FF"/>
+          <w:sz w:val="20"/>
+          <w:szCs w:val="20"/>
+        </w:rPr>
+        <w:t>"password"</w:t>
+      </w:r>
+      <w:r>
+        <w:rPr>
+          <w:rFonts w:ascii="Consolas" w:hAnsi="Consolas" w:cs="Consolas"/>
+          <w:color w:val="000000"/>
+          <w:sz w:val="20"/>
+          <w:szCs w:val="20"/>
+        </w:rPr>
+        <w:t xml:space="preserve">) String </w:t>
+      </w:r>
+      <w:r>
+        <w:rPr>
+          <w:rFonts w:ascii="Consolas" w:hAnsi="Consolas" w:cs="Consolas"/>
+          <w:color w:val="6A3E3E"/>
+          <w:sz w:val="20"/>
+          <w:szCs w:val="20"/>
+        </w:rPr>
+        <w:t>password</w:t>
+      </w:r>
+      <w:r>
+        <w:rPr>
+          <w:rFonts w:ascii="Consolas" w:hAnsi="Consolas" w:cs="Consolas"/>
+          <w:color w:val="000000"/>
+          <w:sz w:val="20"/>
+          <w:szCs w:val="20"/>
+        </w:rPr>
+        <w:t xml:space="preserve"> , Principal </w:t>
+      </w:r>
+      <w:r>
+        <w:rPr>
+          <w:rFonts w:ascii="Consolas" w:hAnsi="Consolas" w:cs="Consolas"/>
+          <w:color w:val="6A3E3E"/>
+          <w:sz w:val="20"/>
+          <w:szCs w:val="20"/>
+        </w:rPr>
+        <w:t>principal</w:t>
+      </w:r>
+      <w:r>
+        <w:rPr>
+          <w:rFonts w:ascii="Consolas" w:hAnsi="Consolas" w:cs="Consolas"/>
+          <w:color w:val="000000"/>
+          <w:sz w:val="20"/>
+          <w:szCs w:val="20"/>
+        </w:rPr>
+        <w:t>)</w:t>
+      </w:r>
+    </w:p>
+    <w:p>
+      <w:pPr>
+        <w:spacing w:after="0"/>
+        <w:rPr>
+          <w:rFonts w:ascii="Consolas" w:hAnsi="Consolas" w:cs="Consolas"/>
+          <w:color w:val="000000"/>
+          <w:sz w:val="20"/>
+          <w:szCs w:val="20"/>
+        </w:rPr>
+      </w:pPr>
+    </w:p>
+    <w:p>
+      <w:pPr>
+        <w:autoSpaceDE w:val="0"/>
+        <w:autoSpaceDN w:val="0"/>
+        <w:adjustRightInd w:val="0"/>
+        <w:spacing w:after="0" w:line="240" w:lineRule="auto"/>
+        <w:rPr>
+          <w:rFonts w:ascii="Consolas" w:hAnsi="Consolas" w:cs="Consolas"/>
+          <w:sz w:val="20"/>
+          <w:szCs w:val="20"/>
+        </w:rPr>
+      </w:pPr>
+      <w:r>
+        <w:rPr>
+          <w:rFonts w:ascii="Consolas" w:hAnsi="Consolas" w:cs="Consolas"/>
+          <w:color w:val="646464"/>
+          <w:sz w:val="20"/>
+          <w:szCs w:val="20"/>
+        </w:rPr>
+        <w:t>@PostMapping</w:t>
+      </w:r>
+      <w:r>
+        <w:rPr>
+          <w:rFonts w:ascii="Consolas" w:hAnsi="Consolas" w:cs="Consolas"/>
+          <w:color w:val="000000"/>
+          <w:sz w:val="20"/>
+          <w:szCs w:val="20"/>
+        </w:rPr>
+        <w:t>(value=</w:t>
+      </w:r>
+      <w:r>
+        <w:rPr>
+          <w:rFonts w:ascii="Consolas" w:hAnsi="Consolas" w:cs="Consolas"/>
+          <w:color w:val="2A00FF"/>
+          <w:sz w:val="20"/>
+          <w:szCs w:val="20"/>
+        </w:rPr>
+        <w:t>"/registracija"</w:t>
+      </w:r>
+      <w:r>
+        <w:rPr>
+          <w:rFonts w:ascii="Consolas" w:hAnsi="Consolas" w:cs="Consolas"/>
+          <w:color w:val="000000"/>
+          <w:sz w:val="20"/>
+          <w:szCs w:val="20"/>
+        </w:rPr>
+        <w:t>)</w:t>
+      </w:r>
+    </w:p>
+    <w:p>
+      <w:pPr>
+        <w:autoSpaceDE w:val="0"/>
+        <w:autoSpaceDN w:val="0"/>
+        <w:adjustRightInd w:val="0"/>
+        <w:spacing w:after="0" w:line="240" w:lineRule="auto"/>
+        <w:rPr>
+          <w:rFonts w:ascii="Consolas" w:hAnsi="Consolas" w:cs="Consolas"/>
+          <w:sz w:val="20"/>
+          <w:szCs w:val="20"/>
+        </w:rPr>
+      </w:pPr>
+      <w:r>
+        <w:rPr>
+          <w:rFonts w:ascii="Consolas" w:hAnsi="Consolas" w:cs="Consolas"/>
+          <w:b/>
+          <w:bCs/>
+          <w:color w:val="7F0055"/>
+          <w:sz w:val="20"/>
+          <w:szCs w:val="20"/>
+        </w:rPr>
+        <w:t>public</w:t>
+      </w:r>
+      <w:r>
+        <w:rPr>
+          <w:rFonts w:ascii="Consolas" w:hAnsi="Consolas" w:cs="Consolas"/>
+          <w:color w:val="000000"/>
+          <w:sz w:val="20"/>
+          <w:szCs w:val="20"/>
+        </w:rPr>
+        <w:t xml:space="preserve"> ResponseEntity&lt;Boolean&gt; registracija(</w:t>
+      </w:r>
+      <w:r>
+        <w:rPr>
+          <w:rFonts w:ascii="Consolas" w:hAnsi="Consolas" w:cs="Consolas"/>
+          <w:color w:val="646464"/>
+          <w:sz w:val="20"/>
+          <w:szCs w:val="20"/>
+        </w:rPr>
+        <w:t>@RequestParam</w:t>
+      </w:r>
+      <w:r>
+        <w:rPr>
+          <w:rFonts w:ascii="Consolas" w:hAnsi="Consolas" w:cs="Consolas"/>
+          <w:color w:val="000000"/>
+          <w:sz w:val="20"/>
+          <w:szCs w:val="20"/>
+        </w:rPr>
+        <w:t>(name=</w:t>
+      </w:r>
+      <w:r>
+        <w:rPr>
+          <w:rFonts w:ascii="Consolas" w:hAnsi="Consolas" w:cs="Consolas"/>
+          <w:color w:val="2A00FF"/>
+          <w:sz w:val="20"/>
+          <w:szCs w:val="20"/>
+        </w:rPr>
+        <w:t>"username"</w:t>
+      </w:r>
+      <w:r>
+        <w:rPr>
+          <w:rFonts w:ascii="Consolas" w:hAnsi="Consolas" w:cs="Consolas"/>
+          <w:color w:val="000000"/>
+          <w:sz w:val="20"/>
+          <w:szCs w:val="20"/>
+        </w:rPr>
+        <w:t xml:space="preserve">) String </w:t>
+      </w:r>
+      <w:r>
+        <w:rPr>
+          <w:rFonts w:ascii="Consolas" w:hAnsi="Consolas" w:cs="Consolas"/>
+          <w:color w:val="6A3E3E"/>
+          <w:sz w:val="20"/>
+          <w:szCs w:val="20"/>
+        </w:rPr>
+        <w:t>username</w:t>
+      </w:r>
+      <w:r>
+        <w:rPr>
+          <w:rFonts w:ascii="Consolas" w:hAnsi="Consolas" w:cs="Consolas"/>
+          <w:color w:val="000000"/>
+          <w:sz w:val="20"/>
+          <w:szCs w:val="20"/>
+        </w:rPr>
+        <w:t xml:space="preserve">, </w:t>
+      </w:r>
+      <w:r>
+        <w:rPr>
+          <w:rFonts w:ascii="Consolas" w:hAnsi="Consolas" w:cs="Consolas"/>
+          <w:color w:val="646464"/>
+          <w:sz w:val="20"/>
+          <w:szCs w:val="20"/>
+        </w:rPr>
+        <w:t>@RequestParam</w:t>
+      </w:r>
+      <w:r>
+        <w:rPr>
+          <w:rFonts w:ascii="Consolas" w:hAnsi="Consolas" w:cs="Consolas"/>
+          <w:color w:val="000000"/>
+          <w:sz w:val="20"/>
+          <w:szCs w:val="20"/>
+        </w:rPr>
+        <w:t>(name=</w:t>
+      </w:r>
+      <w:r>
+        <w:rPr>
+          <w:rFonts w:ascii="Consolas" w:hAnsi="Consolas" w:cs="Consolas"/>
+          <w:color w:val="2A00FF"/>
+          <w:sz w:val="20"/>
+          <w:szCs w:val="20"/>
+        </w:rPr>
+        <w:t>"password"</w:t>
+      </w:r>
+      <w:r>
+        <w:rPr>
+          <w:rFonts w:ascii="Consolas" w:hAnsi="Consolas" w:cs="Consolas"/>
+          <w:color w:val="000000"/>
+          <w:sz w:val="20"/>
+          <w:szCs w:val="20"/>
+        </w:rPr>
+        <w:t xml:space="preserve">) String </w:t>
+      </w:r>
+      <w:r>
+        <w:rPr>
+          <w:rFonts w:ascii="Consolas" w:hAnsi="Consolas" w:cs="Consolas"/>
+          <w:color w:val="6A3E3E"/>
+          <w:sz w:val="20"/>
+          <w:szCs w:val="20"/>
+        </w:rPr>
+        <w:t>password</w:t>
+      </w:r>
+      <w:r>
+        <w:rPr>
+          <w:rFonts w:ascii="Consolas" w:hAnsi="Consolas" w:cs="Consolas"/>
+          <w:color w:val="000000"/>
+          <w:sz w:val="20"/>
+          <w:szCs w:val="20"/>
+        </w:rPr>
+        <w:t>,</w:t>
+      </w:r>
+      <w:r>
+        <w:rPr>
+          <w:rFonts w:ascii="Consolas" w:hAnsi="Consolas" w:cs="Consolas"/>
+          <w:color w:val="646464"/>
+          <w:sz w:val="20"/>
+          <w:szCs w:val="20"/>
+        </w:rPr>
+        <w:t>@RequestParam</w:t>
+      </w:r>
+      <w:r>
+        <w:rPr>
+          <w:rFonts w:ascii="Consolas" w:hAnsi="Consolas" w:cs="Consolas"/>
+          <w:color w:val="000000"/>
+          <w:sz w:val="20"/>
+          <w:szCs w:val="20"/>
+        </w:rPr>
+        <w:t>(name=</w:t>
+      </w:r>
+      <w:r>
+        <w:rPr>
+          <w:rFonts w:ascii="Consolas" w:hAnsi="Consolas" w:cs="Consolas"/>
+          <w:color w:val="2A00FF"/>
+          <w:sz w:val="20"/>
+          <w:szCs w:val="20"/>
+        </w:rPr>
+        <w:t>"ime"</w:t>
+      </w:r>
+      <w:r>
+        <w:rPr>
+          <w:rFonts w:ascii="Consolas" w:hAnsi="Consolas" w:cs="Consolas"/>
+          <w:color w:val="000000"/>
+          <w:sz w:val="20"/>
+          <w:szCs w:val="20"/>
+        </w:rPr>
+        <w:t xml:space="preserve">) String </w:t>
+      </w:r>
+      <w:r>
+        <w:rPr>
+          <w:rFonts w:ascii="Consolas" w:hAnsi="Consolas" w:cs="Consolas"/>
+          <w:color w:val="6A3E3E"/>
+          <w:sz w:val="20"/>
+          <w:szCs w:val="20"/>
+        </w:rPr>
+        <w:t>ime</w:t>
+      </w:r>
+      <w:r>
+        <w:rPr>
+          <w:rFonts w:ascii="Consolas" w:hAnsi="Consolas" w:cs="Consolas"/>
+          <w:color w:val="000000"/>
+          <w:sz w:val="20"/>
+          <w:szCs w:val="20"/>
+        </w:rPr>
+        <w:t xml:space="preserve">, </w:t>
+      </w:r>
+      <w:r>
+        <w:rPr>
+          <w:rFonts w:ascii="Consolas" w:hAnsi="Consolas" w:cs="Consolas"/>
+          <w:color w:val="646464"/>
+          <w:sz w:val="20"/>
+          <w:szCs w:val="20"/>
+        </w:rPr>
+        <w:t>@RequestParam</w:t>
+      </w:r>
+      <w:r>
+        <w:rPr>
+          <w:rFonts w:ascii="Consolas" w:hAnsi="Consolas" w:cs="Consolas"/>
+          <w:color w:val="000000"/>
+          <w:sz w:val="20"/>
+          <w:szCs w:val="20"/>
+        </w:rPr>
+        <w:t>(name=</w:t>
+      </w:r>
+      <w:r>
+        <w:rPr>
+          <w:rFonts w:ascii="Consolas" w:hAnsi="Consolas" w:cs="Consolas"/>
+          <w:color w:val="2A00FF"/>
+          <w:sz w:val="20"/>
+          <w:szCs w:val="20"/>
+        </w:rPr>
+        <w:t>"prezime"</w:t>
+      </w:r>
+      <w:r>
+        <w:rPr>
+          <w:rFonts w:ascii="Consolas" w:hAnsi="Consolas" w:cs="Consolas"/>
+          <w:color w:val="000000"/>
+          <w:sz w:val="20"/>
+          <w:szCs w:val="20"/>
+        </w:rPr>
+        <w:t xml:space="preserve">) String </w:t>
+      </w:r>
+      <w:r>
+        <w:rPr>
+          <w:rFonts w:ascii="Consolas" w:hAnsi="Consolas" w:cs="Consolas"/>
+          <w:color w:val="6A3E3E"/>
+          <w:sz w:val="20"/>
+          <w:szCs w:val="20"/>
+        </w:rPr>
+        <w:t>prezime</w:t>
+      </w:r>
+      <w:r>
+        <w:rPr>
+          <w:rFonts w:ascii="Consolas" w:hAnsi="Consolas" w:cs="Consolas"/>
+          <w:color w:val="000000"/>
+          <w:sz w:val="20"/>
+          <w:szCs w:val="20"/>
+        </w:rPr>
+        <w:t>,</w:t>
+      </w:r>
+      <w:r>
+        <w:rPr>
+          <w:rFonts w:ascii="Consolas" w:hAnsi="Consolas" w:cs="Consolas"/>
+          <w:color w:val="646464"/>
+          <w:sz w:val="20"/>
+          <w:szCs w:val="20"/>
+        </w:rPr>
+        <w:t>@RequestParam</w:t>
+      </w:r>
+      <w:r>
+        <w:rPr>
+          <w:rFonts w:ascii="Consolas" w:hAnsi="Consolas" w:cs="Consolas"/>
+          <w:color w:val="000000"/>
+          <w:sz w:val="20"/>
+          <w:szCs w:val="20"/>
+        </w:rPr>
+        <w:t>(name=</w:t>
+      </w:r>
+      <w:r>
+        <w:rPr>
+          <w:rFonts w:ascii="Consolas" w:hAnsi="Consolas" w:cs="Consolas"/>
+          <w:color w:val="2A00FF"/>
+          <w:sz w:val="20"/>
+          <w:szCs w:val="20"/>
+        </w:rPr>
+        <w:t>"adresa"</w:t>
+      </w:r>
+      <w:r>
+        <w:rPr>
+          <w:rFonts w:ascii="Consolas" w:hAnsi="Consolas" w:cs="Consolas"/>
+          <w:color w:val="000000"/>
+          <w:sz w:val="20"/>
+          <w:szCs w:val="20"/>
+        </w:rPr>
+        <w:t xml:space="preserve">) String </w:t>
+      </w:r>
+      <w:r>
+        <w:rPr>
+          <w:rFonts w:ascii="Consolas" w:hAnsi="Consolas" w:cs="Consolas"/>
+          <w:color w:val="6A3E3E"/>
+          <w:sz w:val="20"/>
+          <w:szCs w:val="20"/>
+        </w:rPr>
+        <w:t>adresa</w:t>
+      </w:r>
+      <w:r>
+        <w:rPr>
+          <w:rFonts w:ascii="Consolas" w:hAnsi="Consolas" w:cs="Consolas"/>
+          <w:color w:val="000000"/>
+          <w:sz w:val="20"/>
+          <w:szCs w:val="20"/>
+        </w:rPr>
+        <w:t xml:space="preserve">, </w:t>
+      </w:r>
+      <w:r>
+        <w:rPr>
+          <w:rFonts w:ascii="Consolas" w:hAnsi="Consolas" w:cs="Consolas"/>
+          <w:color w:val="646464"/>
+          <w:sz w:val="20"/>
+          <w:szCs w:val="20"/>
+        </w:rPr>
+        <w:t>@RequestParam</w:t>
+      </w:r>
+      <w:r>
+        <w:rPr>
+          <w:rFonts w:ascii="Consolas" w:hAnsi="Consolas" w:cs="Consolas"/>
+          <w:color w:val="000000"/>
+          <w:sz w:val="20"/>
+          <w:szCs w:val="20"/>
+        </w:rPr>
+        <w:t>(name=</w:t>
+      </w:r>
+      <w:r>
+        <w:rPr>
+          <w:rFonts w:ascii="Consolas" w:hAnsi="Consolas" w:cs="Consolas"/>
+          <w:color w:val="2A00FF"/>
+          <w:sz w:val="20"/>
+          <w:szCs w:val="20"/>
+        </w:rPr>
+        <w:t>"telefon"</w:t>
+      </w:r>
+      <w:r>
+        <w:rPr>
+          <w:rFonts w:ascii="Consolas" w:hAnsi="Consolas" w:cs="Consolas"/>
+          <w:color w:val="000000"/>
+          <w:sz w:val="20"/>
+          <w:szCs w:val="20"/>
+        </w:rPr>
+        <w:t xml:space="preserve">) String </w:t>
+      </w:r>
+      <w:r>
+        <w:rPr>
+          <w:rFonts w:ascii="Consolas" w:hAnsi="Consolas" w:cs="Consolas"/>
+          <w:color w:val="6A3E3E"/>
+          <w:sz w:val="20"/>
+          <w:szCs w:val="20"/>
+        </w:rPr>
+        <w:t>telefon</w:t>
+      </w:r>
+      <w:r>
+        <w:rPr>
+          <w:rFonts w:ascii="Consolas" w:hAnsi="Consolas" w:cs="Consolas"/>
+          <w:color w:val="000000"/>
+          <w:sz w:val="20"/>
+          <w:szCs w:val="20"/>
+        </w:rPr>
+        <w:t xml:space="preserve">, HttpServletRequest </w:t>
+      </w:r>
+      <w:r>
+        <w:rPr>
+          <w:rFonts w:ascii="Consolas" w:hAnsi="Consolas" w:cs="Consolas"/>
+          <w:color w:val="6A3E3E"/>
+          <w:sz w:val="20"/>
+          <w:szCs w:val="20"/>
+        </w:rPr>
+        <w:t>request</w:t>
+      </w:r>
+      <w:r>
+        <w:rPr>
+          <w:rFonts w:ascii="Consolas" w:hAnsi="Consolas" w:cs="Consolas"/>
+          <w:color w:val="000000"/>
+          <w:sz w:val="20"/>
+          <w:szCs w:val="20"/>
+        </w:rPr>
+        <w:t>)</w:t>
+      </w:r>
+    </w:p>
+    <w:p>
+      <w:pPr>
+        <w:spacing w:after="0"/>
+        <w:rPr>
+          <w:rFonts w:ascii="Consolas" w:hAnsi="Consolas" w:cs="Consolas"/>
+          <w:color w:val="000000"/>
+          <w:sz w:val="20"/>
+          <w:szCs w:val="20"/>
+        </w:rPr>
+      </w:pPr>
+    </w:p>
+    <w:p>
+      <w:pPr>
+        <w:spacing w:after="0"/>
+        <w:rPr>
+          <w:b/>
+        </w:rPr>
+      </w:pPr>
+      <w:r>
+        <w:rPr>
+          <w:b/>
+        </w:rPr>
         <w:t>localhost:8080/Talk/predavac</w:t>
       </w:r>
+    </w:p>
+    <w:p>
+      <w:pPr>
+        <w:spacing w:after="0"/>
+        <w:rPr>
+          <w:b/>
+        </w:rPr>
+      </w:pPr>
     </w:p>
     <w:p>
       <w:pPr>
@@ -2303,7 +4229,7 @@
   <a:extraClrSchemeLst/>
   <a:extLst>
     <a:ext uri="{05A4C25C-085E-4340-85A3-A5531E510DB2}">
-      <thm15:themeFamily xmlns="" xmlns:thm15="http://schemas.microsoft.com/office/thememl/2012/main" name="Office Theme" id="{62F939B6-93AF-4DB8-9C6B-D6C7DFDC589F}" vid="{4A3C46E8-61CC-4603-A589-7422A47A8E4A}"/>
+      <thm15:themeFamily xmlns:thm15="http://schemas.microsoft.com/office/thememl/2012/main" xmlns="" name="Office Theme" id="{62F939B6-93AF-4DB8-9C6B-D6C7DFDC589F}" vid="{4A3C46E8-61CC-4603-A589-7422A47A8E4A}"/>
     </a:ext>
   </a:extLst>
 </a:theme>
